--- a/report/Nhom01_Baocaocuoiki.docx
+++ b/report/Nhom01_Baocaocuoiki.docx
@@ -872,21 +872,7 @@
                 <w:sz w:val="28"/>
                 <w:szCs w:val="28"/>
               </w:rPr>
-              <w:t>BÙI NGỌC LÂM</w:t>
-            </w:r>
-            <w:r>
-              <w:rPr>
-                <w:sz w:val="28"/>
-                <w:szCs w:val="28"/>
-              </w:rPr>
-              <w:t xml:space="preserve"> : </w:t>
-            </w:r>
-            <w:r>
-              <w:rPr>
-                <w:sz w:val="28"/>
-                <w:szCs w:val="28"/>
-              </w:rPr>
-              <w:t>18110140</w:t>
+              <w:t>BÙI NGỌC LÂM : 18110140</w:t>
             </w:r>
           </w:p>
           <w:p>
@@ -905,28 +891,7 @@
                 <w:sz w:val="28"/>
                 <w:szCs w:val="28"/>
               </w:rPr>
-              <w:t xml:space="preserve"> LƯƠNG VĂN </w:t>
-            </w:r>
-            <w:r>
-              <w:rPr>
-                <w:sz w:val="28"/>
-                <w:szCs w:val="28"/>
-              </w:rPr>
-              <w:t>HOÀI</w:t>
-            </w:r>
-            <w:r>
-              <w:rPr>
-                <w:sz w:val="28"/>
-                <w:szCs w:val="28"/>
-              </w:rPr>
-              <w:t xml:space="preserve"> : </w:t>
-            </w:r>
-            <w:r>
-              <w:rPr>
-                <w:sz w:val="28"/>
-                <w:szCs w:val="28"/>
-              </w:rPr>
-              <w:t>18110094</w:t>
+              <w:t xml:space="preserve"> LƯƠNG VĂN HOÀI : 18110094</w:t>
             </w:r>
           </w:p>
         </w:tc>
@@ -6292,36 +6257,123 @@
           <w:sz w:val="26"/>
           <w:szCs w:val="26"/>
         </w:rPr>
-        <w:t>Tạo một file có tên admin-user.yaml cập nhật nội dung sau:</w:t>
-      </w:r>
-    </w:p>
-    <w:p>
-      <w:pPr>
-        <w:pStyle w:val="ListParagraph"/>
-        <w:spacing w:line="360" w:lineRule="auto"/>
-        <w:ind w:left="284" w:right="4"/>
-        <w:jc w:val="both"/>
-        <w:outlineLvl w:val="0"/>
-        <w:rPr>
-          <w:rFonts w:ascii="Times New Roman" w:hAnsi="Times New Roman" w:cs="Times New Roman"/>
-          <w:bCs/>
-          <w:sz w:val="26"/>
-          <w:szCs w:val="26"/>
-        </w:rPr>
-      </w:pPr>
-      <w:r>
-        <w:rPr>
-          <w:rFonts w:ascii="Times New Roman" w:hAnsi="Times New Roman" w:cs="Times New Roman"/>
-          <w:bCs/>
-          <w:noProof/>
-          <w:sz w:val="26"/>
-          <w:szCs w:val="26"/>
-        </w:rPr>
+        <w:t>Create Admin User để truy cập Kubernetes Dashboard</w:t>
+      </w:r>
+    </w:p>
+    <w:p>
+      <w:pPr>
+        <w:pStyle w:val="ListParagraph"/>
+        <w:spacing w:line="360" w:lineRule="auto"/>
+        <w:ind w:left="284" w:right="4"/>
+        <w:jc w:val="both"/>
+        <w:outlineLvl w:val="0"/>
+        <w:rPr>
+          <w:rFonts w:ascii="Times New Roman" w:hAnsi="Times New Roman" w:cs="Times New Roman"/>
+          <w:bCs/>
+          <w:sz w:val="26"/>
+          <w:szCs w:val="26"/>
+        </w:rPr>
+      </w:pPr>
+      <w:r>
+        <w:rPr>
+          <w:rFonts w:ascii="Times New Roman" w:hAnsi="Times New Roman" w:cs="Times New Roman"/>
+          <w:bCs/>
+          <w:sz w:val="26"/>
+          <w:szCs w:val="26"/>
+        </w:rPr>
+        <w:t>Phần này sẽ thảo luận về cách tạo người dùng admin để có quyền truy cập vào tất cả các tài nguyên Kubernetes. Người dùng admin có thể sửa đổi tất cả các đối tượng trong tất cả các namespace cũng như quản lý bất kỳ thành phần nào khác trong một cụm cluster.</w:t>
+      </w:r>
+    </w:p>
+    <w:p>
+      <w:pPr>
+        <w:pStyle w:val="ListParagraph"/>
+        <w:spacing w:line="360" w:lineRule="auto"/>
+        <w:ind w:left="284" w:right="4"/>
+        <w:jc w:val="both"/>
+        <w:outlineLvl w:val="0"/>
+        <w:rPr>
+          <w:rFonts w:ascii="Times New Roman" w:hAnsi="Times New Roman" w:cs="Times New Roman"/>
+          <w:bCs/>
+          <w:sz w:val="26"/>
+          <w:szCs w:val="26"/>
+        </w:rPr>
+      </w:pPr>
+    </w:p>
+    <w:p>
+      <w:pPr>
+        <w:pStyle w:val="ListParagraph"/>
+        <w:spacing w:line="360" w:lineRule="auto"/>
+        <w:ind w:left="284" w:right="4"/>
+        <w:jc w:val="both"/>
+        <w:outlineLvl w:val="0"/>
+        <w:rPr>
+          <w:rFonts w:ascii="Times New Roman" w:hAnsi="Times New Roman" w:cs="Times New Roman"/>
+          <w:bCs/>
+          <w:sz w:val="26"/>
+          <w:szCs w:val="26"/>
+        </w:rPr>
+      </w:pPr>
+      <w:r>
+        <w:rPr>
+          <w:rFonts w:ascii="Times New Roman" w:hAnsi="Times New Roman" w:cs="Times New Roman"/>
+          <w:bCs/>
+          <w:sz w:val="26"/>
+          <w:szCs w:val="26"/>
+        </w:rPr>
+        <w:t>Bước 1: Tạo tài khoản Admin service</w:t>
+      </w:r>
+    </w:p>
+    <w:p>
+      <w:pPr>
+        <w:pStyle w:val="ListParagraph"/>
+        <w:spacing w:line="360" w:lineRule="auto"/>
+        <w:ind w:left="284" w:right="4"/>
+        <w:jc w:val="both"/>
+        <w:outlineLvl w:val="0"/>
+        <w:rPr>
+          <w:rFonts w:ascii="Times New Roman" w:hAnsi="Times New Roman" w:cs="Times New Roman"/>
+          <w:bCs/>
+          <w:sz w:val="26"/>
+          <w:szCs w:val="26"/>
+        </w:rPr>
+      </w:pPr>
+      <w:r>
+        <w:rPr>
+          <w:rFonts w:ascii="Times New Roman" w:hAnsi="Times New Roman" w:cs="Times New Roman"/>
+          <w:bCs/>
+          <w:sz w:val="26"/>
+          <w:szCs w:val="26"/>
+        </w:rPr>
+        <w:t>Hãy bắt đầu bằng cách tạo file mainfest tài khoản dịch vụ. Và sẽ đặt tên cho tài khoản dịch vụ là jmutai-admin.</w:t>
+      </w:r>
+    </w:p>
+    <w:p>
+      <w:pPr>
+        <w:pStyle w:val="ListParagraph"/>
+        <w:spacing w:line="360" w:lineRule="auto"/>
+        <w:ind w:left="284" w:right="4"/>
+        <w:jc w:val="both"/>
+        <w:outlineLvl w:val="0"/>
+        <w:rPr>
+          <w:rFonts w:ascii="Times New Roman" w:hAnsi="Times New Roman" w:cs="Times New Roman"/>
+          <w:bCs/>
+          <w:sz w:val="26"/>
+          <w:szCs w:val="26"/>
+        </w:rPr>
+      </w:pPr>
+      <w:r>
+        <w:rPr>
+          <w:rFonts w:ascii="Times New Roman" w:hAnsi="Times New Roman" w:cs="Times New Roman"/>
+          <w:bCs/>
+          <w:sz w:val="26"/>
+          <w:szCs w:val="26"/>
+        </w:rPr>
+        <w:lastRenderedPageBreak/>
         <w:drawing>
-          <wp:inline distT="0" distB="0" distL="0" distR="0" wp14:anchorId="2352FFE4" wp14:editId="0784F16D">
-            <wp:extent cx="5760720" cy="2623185"/>
-            <wp:effectExtent l="0" t="0" r="0" b="5715"/>
-            <wp:docPr id="18" name="Picture 18"/>
+          <wp:inline distT="0" distB="0" distL="0" distR="0" wp14:anchorId="65FE05C3" wp14:editId="171A928C">
+            <wp:extent cx="5760720" cy="1501140"/>
+            <wp:effectExtent l="0" t="0" r="0" b="3810"/>
+            <wp:docPr id="53" name="Picture 53"/>
             <wp:cNvGraphicFramePr>
               <a:graphicFrameLocks xmlns:a="http://schemas.openxmlformats.org/drawingml/2006/main" noChangeAspect="1"/>
             </wp:cNvGraphicFramePr>
@@ -6341,7 +6393,7 @@
                   <pic:spPr>
                     <a:xfrm>
                       <a:off x="0" y="0"/>
-                      <a:ext cx="5760720" cy="2623185"/>
+                      <a:ext cx="5760720" cy="1501140"/>
                     </a:xfrm>
                     <a:prstGeom prst="rect">
                       <a:avLst/>
@@ -6364,328 +6416,46 @@
         <w:rPr>
           <w:rFonts w:ascii="Times New Roman" w:hAnsi="Times New Roman" w:cs="Times New Roman"/>
           <w:bCs/>
-          <w:i/>
-          <w:iCs/>
-          <w:sz w:val="26"/>
-          <w:szCs w:val="26"/>
-        </w:rPr>
-      </w:pPr>
-      <w:r>
-        <w:rPr>
-          <w:rFonts w:ascii="Times New Roman" w:hAnsi="Times New Roman" w:cs="Times New Roman"/>
-          <w:bCs/>
-          <w:sz w:val="26"/>
-          <w:szCs w:val="26"/>
-        </w:rPr>
-        <w:t>Sau đó chạy lệnh:</w:t>
-      </w:r>
-      <w:r>
-        <w:rPr>
-          <w:rFonts w:ascii="Times New Roman" w:hAnsi="Times New Roman" w:cs="Times New Roman"/>
-          <w:bCs/>
-          <w:sz w:val="26"/>
-          <w:szCs w:val="26"/>
-        </w:rPr>
-        <w:t xml:space="preserve"> </w:t>
-      </w:r>
-      <w:r>
-        <w:rPr>
-          <w:rFonts w:ascii="Times New Roman" w:hAnsi="Times New Roman" w:cs="Times New Roman"/>
-          <w:bCs/>
-          <w:i/>
-          <w:iCs/>
-          <w:sz w:val="26"/>
-          <w:szCs w:val="26"/>
-        </w:rPr>
-        <w:t>kubectl apply -f admin-user.yaml</w:t>
-      </w:r>
-    </w:p>
-    <w:p>
-      <w:pPr>
-        <w:pStyle w:val="ListParagraph"/>
-        <w:spacing w:line="360" w:lineRule="auto"/>
-        <w:ind w:left="284" w:right="4"/>
-        <w:jc w:val="both"/>
-        <w:outlineLvl w:val="0"/>
-        <w:rPr>
-          <w:rFonts w:ascii="Times New Roman" w:hAnsi="Times New Roman" w:cs="Times New Roman"/>
-          <w:bCs/>
-          <w:sz w:val="26"/>
-          <w:szCs w:val="26"/>
-        </w:rPr>
-      </w:pPr>
-      <w:r>
-        <w:rPr>
-          <w:rFonts w:ascii="Times New Roman" w:hAnsi="Times New Roman" w:cs="Times New Roman"/>
-          <w:bCs/>
-          <w:sz w:val="26"/>
-          <w:szCs w:val="26"/>
-        </w:rPr>
-        <w:t>Tiếp theo chạy lệnh sau để lấy Token</w:t>
-      </w:r>
-    </w:p>
-    <w:p>
-      <w:pPr>
-        <w:pStyle w:val="ListParagraph"/>
-        <w:spacing w:line="360" w:lineRule="auto"/>
-        <w:ind w:left="284" w:right="4"/>
-        <w:jc w:val="both"/>
-        <w:outlineLvl w:val="0"/>
-        <w:rPr>
-          <w:rFonts w:ascii="Times New Roman" w:hAnsi="Times New Roman" w:cs="Times New Roman"/>
-          <w:bCs/>
-          <w:i/>
-          <w:iCs/>
-          <w:sz w:val="26"/>
-          <w:szCs w:val="26"/>
-        </w:rPr>
-      </w:pPr>
-      <w:r>
-        <w:rPr>
-          <w:rFonts w:ascii="Times New Roman" w:hAnsi="Times New Roman" w:cs="Times New Roman"/>
-          <w:bCs/>
-          <w:i/>
-          <w:iCs/>
-          <w:sz w:val="26"/>
-          <w:szCs w:val="26"/>
-        </w:rPr>
-        <w:lastRenderedPageBreak/>
-        <w:t>kubectl -n kubernetes-dashboard describe secret $(kubectl -n kubernetes-dashboard get secret | grep admin-user</w:t>
-      </w:r>
-    </w:p>
-    <w:p>
-      <w:pPr>
-        <w:spacing w:line="360" w:lineRule="auto"/>
-        <w:ind w:right="4"/>
-        <w:jc w:val="both"/>
-        <w:outlineLvl w:val="0"/>
-        <w:rPr>
-          <w:rFonts w:ascii="Times New Roman" w:hAnsi="Times New Roman" w:cs="Times New Roman"/>
-          <w:bCs/>
-          <w:sz w:val="26"/>
-          <w:szCs w:val="26"/>
-        </w:rPr>
-      </w:pPr>
-      <w:r>
-        <w:rPr>
-          <w:rFonts w:ascii="Times New Roman" w:hAnsi="Times New Roman" w:cs="Times New Roman"/>
-          <w:bCs/>
-          <w:sz w:val="26"/>
-          <w:szCs w:val="26"/>
-        </w:rPr>
-        <w:t>Copy toàn bộ đoạn Token để đưa vào đăng nhập</w:t>
-      </w:r>
-    </w:p>
-    <w:p>
-      <w:pPr>
-        <w:spacing w:line="360" w:lineRule="auto"/>
-        <w:ind w:right="4"/>
-        <w:jc w:val="both"/>
-        <w:outlineLvl w:val="0"/>
-        <w:rPr>
-          <w:rFonts w:ascii="Times New Roman" w:hAnsi="Times New Roman" w:cs="Times New Roman"/>
-          <w:bCs/>
-          <w:sz w:val="26"/>
-          <w:szCs w:val="26"/>
-        </w:rPr>
-      </w:pPr>
-    </w:p>
-    <w:p>
-      <w:pPr>
-        <w:pStyle w:val="ListParagraph"/>
-        <w:spacing w:line="360" w:lineRule="auto"/>
-        <w:ind w:left="284" w:right="4"/>
-        <w:jc w:val="both"/>
-        <w:outlineLvl w:val="0"/>
-        <w:rPr>
-          <w:rFonts w:ascii="Times New Roman" w:hAnsi="Times New Roman" w:cs="Times New Roman"/>
-          <w:bCs/>
-          <w:sz w:val="26"/>
-          <w:szCs w:val="26"/>
-        </w:rPr>
-      </w:pPr>
-    </w:p>
-    <w:p>
-      <w:pPr>
-        <w:pStyle w:val="ListParagraph"/>
-        <w:spacing w:line="360" w:lineRule="auto"/>
-        <w:ind w:left="284" w:right="4"/>
-        <w:jc w:val="both"/>
-        <w:outlineLvl w:val="0"/>
-        <w:rPr>
-          <w:rFonts w:ascii="Times New Roman" w:hAnsi="Times New Roman" w:cs="Times New Roman"/>
-          <w:bCs/>
-          <w:sz w:val="26"/>
-          <w:szCs w:val="26"/>
-        </w:rPr>
-      </w:pPr>
-    </w:p>
-    <w:p>
-      <w:pPr>
-        <w:pStyle w:val="ListParagraph"/>
-        <w:numPr>
-          <w:ilvl w:val="0"/>
-          <w:numId w:val="4"/>
-        </w:numPr>
-        <w:spacing w:line="360" w:lineRule="auto"/>
-        <w:ind w:left="284" w:right="4" w:hanging="284"/>
-        <w:jc w:val="both"/>
-        <w:outlineLvl w:val="0"/>
-        <w:rPr>
-          <w:rFonts w:ascii="Times New Roman" w:hAnsi="Times New Roman" w:cs="Times New Roman"/>
-          <w:b/>
-          <w:sz w:val="26"/>
-          <w:szCs w:val="26"/>
-        </w:rPr>
-      </w:pPr>
-      <w:r>
-        <w:rPr>
-          <w:rFonts w:ascii="Times New Roman" w:hAnsi="Times New Roman" w:cs="Times New Roman"/>
-          <w:b/>
-          <w:sz w:val="26"/>
-          <w:szCs w:val="26"/>
-        </w:rPr>
-        <w:t>Deployment trong Kubernetes</w:t>
-      </w:r>
-    </w:p>
-    <w:p>
-      <w:pPr>
-        <w:pStyle w:val="ListParagraph"/>
-        <w:spacing w:line="360" w:lineRule="auto"/>
-        <w:ind w:left="284" w:right="4"/>
-        <w:jc w:val="both"/>
-        <w:outlineLvl w:val="0"/>
-        <w:rPr>
-          <w:rFonts w:ascii="Times New Roman" w:hAnsi="Times New Roman" w:cs="Times New Roman"/>
-          <w:bCs/>
-          <w:sz w:val="26"/>
-          <w:szCs w:val="26"/>
-        </w:rPr>
-      </w:pPr>
-      <w:r>
-        <w:rPr>
-          <w:rFonts w:ascii="Times New Roman" w:hAnsi="Times New Roman" w:cs="Times New Roman"/>
-          <w:bCs/>
-          <w:sz w:val="26"/>
-          <w:szCs w:val="26"/>
-        </w:rPr>
-        <w:t>Deployment quản lý một nhóm các Pod - các Pod được nhân bản, nó tự động thay thế các Pod bị lỗi, không phản hồi bằng pod mới nó tạo ra. Như vậy, deployment đảm bảo ứng dụng của bạn có một (hay nhiều) Pod để phục vụ các yêu cầu.</w:t>
-      </w:r>
-    </w:p>
-    <w:p>
-      <w:pPr>
-        <w:pStyle w:val="ListParagraph"/>
-        <w:spacing w:line="360" w:lineRule="auto"/>
-        <w:ind w:left="284" w:right="4"/>
-        <w:jc w:val="both"/>
-        <w:outlineLvl w:val="0"/>
-        <w:rPr>
-          <w:rFonts w:ascii="Times New Roman" w:hAnsi="Times New Roman" w:cs="Times New Roman"/>
-          <w:bCs/>
-          <w:sz w:val="26"/>
-          <w:szCs w:val="26"/>
-        </w:rPr>
-      </w:pPr>
-    </w:p>
-    <w:p>
-      <w:pPr>
-        <w:pStyle w:val="ListParagraph"/>
-        <w:spacing w:line="360" w:lineRule="auto"/>
-        <w:ind w:left="284" w:right="4"/>
-        <w:jc w:val="both"/>
-        <w:outlineLvl w:val="0"/>
-        <w:rPr>
-          <w:rFonts w:ascii="Times New Roman" w:hAnsi="Times New Roman" w:cs="Times New Roman"/>
-          <w:bCs/>
-          <w:sz w:val="26"/>
-          <w:szCs w:val="26"/>
-        </w:rPr>
-      </w:pPr>
-      <w:r>
-        <w:rPr>
-          <w:rFonts w:ascii="Times New Roman" w:hAnsi="Times New Roman" w:cs="Times New Roman"/>
-          <w:bCs/>
-          <w:sz w:val="26"/>
-          <w:szCs w:val="26"/>
-        </w:rPr>
-        <w:t>Deployment sử dụng mẫu Pod (Pod template - chứa định nghĩa / thiết lập về Pod) để tạo các Pod (các nhân bản replica), khi template này thay đổi, các Pod mới sẽ được tạo để thay thế Pod cũ ngay lập tức.</w:t>
-      </w:r>
-    </w:p>
-    <w:p>
-      <w:pPr>
-        <w:pStyle w:val="ListParagraph"/>
-        <w:spacing w:line="360" w:lineRule="auto"/>
-        <w:ind w:left="284" w:right="4"/>
-        <w:jc w:val="both"/>
-        <w:outlineLvl w:val="0"/>
-        <w:rPr>
-          <w:rFonts w:ascii="Times New Roman" w:hAnsi="Times New Roman" w:cs="Times New Roman"/>
-          <w:b/>
-          <w:sz w:val="26"/>
-          <w:szCs w:val="26"/>
-        </w:rPr>
-      </w:pPr>
-      <w:r>
-        <w:rPr>
-          <w:rFonts w:ascii="Times New Roman" w:hAnsi="Times New Roman" w:cs="Times New Roman"/>
-          <w:b/>
-          <w:sz w:val="26"/>
-          <w:szCs w:val="26"/>
-        </w:rPr>
-        <w:t>Cách deploy Nginx trên kubernetes</w:t>
-      </w:r>
-    </w:p>
-    <w:p>
-      <w:pPr>
-        <w:pStyle w:val="ListParagraph"/>
-        <w:spacing w:line="360" w:lineRule="auto"/>
-        <w:ind w:left="284" w:right="4"/>
-        <w:jc w:val="both"/>
-        <w:outlineLvl w:val="0"/>
-        <w:rPr>
-          <w:rFonts w:ascii="Times New Roman" w:hAnsi="Times New Roman" w:cs="Times New Roman"/>
-          <w:bCs/>
-          <w:sz w:val="26"/>
-          <w:szCs w:val="26"/>
-        </w:rPr>
-      </w:pPr>
-      <w:r>
-        <w:rPr>
-          <w:rFonts w:ascii="Times New Roman" w:hAnsi="Times New Roman" w:cs="Times New Roman"/>
-          <w:bCs/>
-          <w:sz w:val="26"/>
-          <w:szCs w:val="26"/>
-        </w:rPr>
-        <w:t>Tạo một deployment của Nginx sử dụng Nginx image</w:t>
-      </w:r>
-    </w:p>
-    <w:p>
-      <w:pPr>
-        <w:pStyle w:val="ListParagraph"/>
-        <w:spacing w:line="360" w:lineRule="auto"/>
-        <w:ind w:left="284" w:right="4"/>
-        <w:jc w:val="both"/>
-        <w:outlineLvl w:val="0"/>
-        <w:rPr>
-          <w:rFonts w:ascii="Times New Roman" w:hAnsi="Times New Roman" w:cs="Times New Roman"/>
-          <w:bCs/>
-          <w:sz w:val="26"/>
-          <w:szCs w:val="26"/>
-        </w:rPr>
-      </w:pPr>
-      <w:r>
-        <w:rPr>
-          <w:rFonts w:ascii="Times New Roman" w:hAnsi="Times New Roman" w:cs="Times New Roman"/>
-          <w:bCs/>
-          <w:noProof/>
+          <w:sz w:val="26"/>
+          <w:szCs w:val="26"/>
+        </w:rPr>
+      </w:pPr>
+      <w:r>
+        <w:rPr>
+          <w:rFonts w:ascii="Times New Roman" w:hAnsi="Times New Roman" w:cs="Times New Roman"/>
+          <w:bCs/>
+          <w:sz w:val="26"/>
+          <w:szCs w:val="26"/>
+        </w:rPr>
+        <w:t>Trong đó jmutai-admin là tên của tài khoản dịch vụ được tạo. Sau khi tạo tệp, hãy áp dụng mainfesr để tạo đối tượng trong kubernetes cluster.</w:t>
+      </w:r>
+    </w:p>
+    <w:p>
+      <w:pPr>
+        <w:pStyle w:val="ListParagraph"/>
+        <w:spacing w:line="360" w:lineRule="auto"/>
+        <w:ind w:left="284" w:right="4"/>
+        <w:jc w:val="both"/>
+        <w:outlineLvl w:val="0"/>
+        <w:rPr>
+          <w:rFonts w:ascii="Times New Roman" w:hAnsi="Times New Roman" w:cs="Times New Roman"/>
+          <w:bCs/>
+          <w:sz w:val="26"/>
+          <w:szCs w:val="26"/>
+        </w:rPr>
+      </w:pPr>
+      <w:r>
+        <w:rPr>
+          <w:rFonts w:ascii="Times New Roman" w:hAnsi="Times New Roman" w:cs="Times New Roman"/>
+          <w:bCs/>
           <w:sz w:val="26"/>
           <w:szCs w:val="26"/>
         </w:rPr>
         <w:drawing>
-          <wp:inline distT="0" distB="0" distL="0" distR="0" wp14:anchorId="521794B3" wp14:editId="3741B76C">
-            <wp:extent cx="5760720" cy="337185"/>
-            <wp:effectExtent l="0" t="0" r="0" b="5715"/>
-            <wp:docPr id="21" name="Picture 21"/>
+          <wp:inline distT="0" distB="0" distL="0" distR="0" wp14:anchorId="6A744B53" wp14:editId="13AAF9BA">
+            <wp:extent cx="5760720" cy="1234440"/>
+            <wp:effectExtent l="0" t="0" r="0" b="3810"/>
+            <wp:docPr id="54" name="Picture 54"/>
             <wp:cNvGraphicFramePr>
               <a:graphicFrameLocks xmlns:a="http://schemas.openxmlformats.org/drawingml/2006/main" noChangeAspect="1"/>
             </wp:cNvGraphicFramePr>
@@ -6705,7 +6475,7 @@
                   <pic:spPr>
                     <a:xfrm>
                       <a:off x="0" y="0"/>
-                      <a:ext cx="5760720" cy="337185"/>
+                      <a:ext cx="5760720" cy="1234440"/>
                     </a:xfrm>
                     <a:prstGeom prst="rect">
                       <a:avLst/>
@@ -6732,19 +6502,81 @@
           <w:szCs w:val="26"/>
         </w:rPr>
       </w:pPr>
-      <w:r>
-        <w:rPr>
-          <w:rFonts w:ascii="Times New Roman" w:hAnsi="Times New Roman" w:cs="Times New Roman"/>
-          <w:bCs/>
-          <w:noProof/>
+    </w:p>
+    <w:p>
+      <w:pPr>
+        <w:pStyle w:val="ListParagraph"/>
+        <w:spacing w:line="360" w:lineRule="auto"/>
+        <w:ind w:left="284" w:right="4"/>
+        <w:jc w:val="both"/>
+        <w:outlineLvl w:val="0"/>
+        <w:rPr>
+          <w:rFonts w:ascii="Times New Roman" w:hAnsi="Times New Roman" w:cs="Times New Roman"/>
+          <w:bCs/>
+          <w:sz w:val="26"/>
+          <w:szCs w:val="26"/>
+        </w:rPr>
+      </w:pPr>
+      <w:r>
+        <w:rPr>
+          <w:rFonts w:ascii="Times New Roman" w:hAnsi="Times New Roman" w:cs="Times New Roman"/>
+          <w:bCs/>
+          <w:sz w:val="26"/>
+          <w:szCs w:val="26"/>
+        </w:rPr>
+        <w:t>Bước 2: Tạo ràng buộc role cluster</w:t>
+      </w:r>
+    </w:p>
+    <w:p>
+      <w:pPr>
+        <w:pStyle w:val="ListParagraph"/>
+        <w:spacing w:line="360" w:lineRule="auto"/>
+        <w:ind w:left="284" w:right="4"/>
+        <w:jc w:val="both"/>
+        <w:outlineLvl w:val="0"/>
+        <w:rPr>
+          <w:rFonts w:ascii="Times New Roman" w:hAnsi="Times New Roman" w:cs="Times New Roman"/>
+          <w:bCs/>
+          <w:sz w:val="26"/>
+          <w:szCs w:val="26"/>
+        </w:rPr>
+      </w:pPr>
+      <w:r>
+        <w:rPr>
+          <w:rFonts w:ascii="Times New Roman" w:hAnsi="Times New Roman" w:cs="Times New Roman"/>
+          <w:bCs/>
+          <w:sz w:val="26"/>
+          <w:szCs w:val="26"/>
+        </w:rPr>
+        <w:t>Tiếp theo là gán tài khoản service đã tạo ràng buộc role cluster của cluster-admin.</w:t>
+      </w:r>
+    </w:p>
+    <w:p>
+      <w:pPr>
+        <w:pStyle w:val="ListParagraph"/>
+        <w:spacing w:line="360" w:lineRule="auto"/>
+        <w:ind w:left="284" w:right="4"/>
+        <w:jc w:val="both"/>
+        <w:outlineLvl w:val="0"/>
+        <w:rPr>
+          <w:rFonts w:ascii="Times New Roman" w:hAnsi="Times New Roman" w:cs="Times New Roman"/>
+          <w:bCs/>
+          <w:sz w:val="26"/>
+          <w:szCs w:val="26"/>
+        </w:rPr>
+      </w:pPr>
+      <w:r>
+        <w:rPr>
+          <w:rFonts w:ascii="Times New Roman" w:hAnsi="Times New Roman" w:cs="Times New Roman"/>
+          <w:bCs/>
           <w:sz w:val="26"/>
           <w:szCs w:val="26"/>
         </w:rPr>
         <w:drawing>
-          <wp:inline distT="0" distB="0" distL="0" distR="0" wp14:anchorId="0A1BF6F1" wp14:editId="0C6570E1">
-            <wp:extent cx="5760720" cy="640080"/>
-            <wp:effectExtent l="0" t="0" r="0" b="7620"/>
-            <wp:docPr id="22" name="Picture 22"/>
+          <wp:inline distT="0" distB="0" distL="0" distR="0" wp14:anchorId="5D3F6390" wp14:editId="29941CA7">
+            <wp:extent cx="5760720" cy="2628900"/>
+            <wp:effectExtent l="0" t="0" r="0" b="0"/>
+            <wp:docPr id="55" name="Picture 55"/>
             <wp:cNvGraphicFramePr>
               <a:graphicFrameLocks xmlns:a="http://schemas.openxmlformats.org/drawingml/2006/main" noChangeAspect="1"/>
             </wp:cNvGraphicFramePr>
@@ -6764,7 +6596,7 @@
                   <pic:spPr>
                     <a:xfrm>
                       <a:off x="0" y="0"/>
-                      <a:ext cx="5760720" cy="640080"/>
+                      <a:ext cx="5760720" cy="2628900"/>
                     </a:xfrm>
                     <a:prstGeom prst="rect">
                       <a:avLst/>
@@ -6798,36 +6630,83 @@
           <w:sz w:val="26"/>
           <w:szCs w:val="26"/>
         </w:rPr>
-        <w:t xml:space="preserve">Xem chi tiết deployment vừa tạo </w:t>
-      </w:r>
-    </w:p>
-    <w:p>
-      <w:pPr>
-        <w:pStyle w:val="ListParagraph"/>
-        <w:spacing w:line="360" w:lineRule="auto"/>
-        <w:ind w:left="284" w:right="4"/>
-        <w:jc w:val="both"/>
-        <w:outlineLvl w:val="0"/>
-        <w:rPr>
-          <w:rFonts w:ascii="Times New Roman" w:hAnsi="Times New Roman" w:cs="Times New Roman"/>
-          <w:bCs/>
-          <w:sz w:val="26"/>
-          <w:szCs w:val="26"/>
-        </w:rPr>
-      </w:pPr>
-      <w:r>
-        <w:rPr>
-          <w:rFonts w:ascii="Times New Roman" w:hAnsi="Times New Roman" w:cs="Times New Roman"/>
-          <w:bCs/>
-          <w:noProof/>
+        <w:t>Bước 3: Lấy Token người dùng admin</w:t>
+      </w:r>
+    </w:p>
+    <w:p>
+      <w:pPr>
+        <w:pStyle w:val="ListParagraph"/>
+        <w:spacing w:line="360" w:lineRule="auto"/>
+        <w:ind w:left="284" w:right="4"/>
+        <w:jc w:val="both"/>
+        <w:outlineLvl w:val="0"/>
+        <w:rPr>
+          <w:rFonts w:ascii="Times New Roman" w:hAnsi="Times New Roman" w:cs="Times New Roman"/>
+          <w:bCs/>
+          <w:sz w:val="26"/>
+          <w:szCs w:val="26"/>
+        </w:rPr>
+      </w:pPr>
+      <w:r>
+        <w:rPr>
+          <w:rFonts w:ascii="Times New Roman" w:hAnsi="Times New Roman" w:cs="Times New Roman"/>
+          <w:bCs/>
+          <w:sz w:val="26"/>
+          <w:szCs w:val="26"/>
+        </w:rPr>
+        <w:t>Bạn có thể in mã token đã tạo cho tài khoản service bằng cách sử dụng lệnh kubectl.</w:t>
+      </w:r>
+    </w:p>
+    <w:p>
+      <w:pPr>
+        <w:pStyle w:val="ListParagraph"/>
+        <w:spacing w:line="360" w:lineRule="auto"/>
+        <w:ind w:left="284" w:right="4"/>
+        <w:jc w:val="both"/>
+        <w:outlineLvl w:val="0"/>
+        <w:rPr>
+          <w:rFonts w:ascii="Times New Roman" w:hAnsi="Times New Roman" w:cs="Times New Roman"/>
+          <w:bCs/>
+          <w:sz w:val="26"/>
+          <w:szCs w:val="26"/>
+        </w:rPr>
+      </w:pPr>
+      <w:r>
+        <w:rPr>
+          <w:rFonts w:ascii="Times New Roman" w:hAnsi="Times New Roman" w:cs="Times New Roman"/>
+          <w:bCs/>
+          <w:sz w:val="26"/>
+          <w:szCs w:val="26"/>
+        </w:rPr>
+        <w:t>Đặt một biến để lưu trữ tên của tài khoản service.</w:t>
+      </w:r>
+    </w:p>
+    <w:p>
+      <w:pPr>
+        <w:pStyle w:val="ListParagraph"/>
+        <w:spacing w:line="360" w:lineRule="auto"/>
+        <w:ind w:left="284" w:right="4"/>
+        <w:jc w:val="both"/>
+        <w:outlineLvl w:val="0"/>
+        <w:rPr>
+          <w:rFonts w:ascii="Times New Roman" w:hAnsi="Times New Roman" w:cs="Times New Roman"/>
+          <w:bCs/>
+          <w:sz w:val="26"/>
+          <w:szCs w:val="26"/>
+        </w:rPr>
+      </w:pPr>
+      <w:r>
+        <w:rPr>
+          <w:rFonts w:ascii="Times New Roman" w:hAnsi="Times New Roman" w:cs="Times New Roman"/>
+          <w:bCs/>
           <w:sz w:val="26"/>
           <w:szCs w:val="26"/>
         </w:rPr>
         <w:drawing>
-          <wp:inline distT="0" distB="0" distL="0" distR="0" wp14:anchorId="3A4A6C60" wp14:editId="05378BDC">
-            <wp:extent cx="5760720" cy="375920"/>
-            <wp:effectExtent l="0" t="0" r="0" b="5080"/>
-            <wp:docPr id="23" name="Picture 23"/>
+          <wp:inline distT="0" distB="0" distL="0" distR="0" wp14:anchorId="2EF14E77" wp14:editId="3F994ECB">
+            <wp:extent cx="5760720" cy="447040"/>
+            <wp:effectExtent l="0" t="0" r="0" b="0"/>
+            <wp:docPr id="56" name="Picture 56"/>
             <wp:cNvGraphicFramePr>
               <a:graphicFrameLocks xmlns:a="http://schemas.openxmlformats.org/drawingml/2006/main" noChangeAspect="1"/>
             </wp:cNvGraphicFramePr>
@@ -6847,7 +6726,7 @@
                   <pic:spPr>
                     <a:xfrm>
                       <a:off x="0" y="0"/>
-                      <a:ext cx="5760720" cy="375920"/>
+                      <a:ext cx="5760720" cy="447040"/>
                     </a:xfrm>
                     <a:prstGeom prst="rect">
                       <a:avLst/>
@@ -6878,16 +6757,39 @@
         <w:rPr>
           <w:rFonts w:ascii="Times New Roman" w:hAnsi="Times New Roman" w:cs="Times New Roman"/>
           <w:bCs/>
-          <w:noProof/>
+          <w:sz w:val="26"/>
+          <w:szCs w:val="26"/>
+        </w:rPr>
+        <w:t>Sau đó chạy lệnh bên dưới để in mã Token cho người dùng admin đã tạo.</w:t>
+      </w:r>
+    </w:p>
+    <w:p>
+      <w:pPr>
+        <w:pStyle w:val="ListParagraph"/>
+        <w:spacing w:line="360" w:lineRule="auto"/>
+        <w:ind w:left="284" w:right="4"/>
+        <w:jc w:val="both"/>
+        <w:outlineLvl w:val="0"/>
+        <w:rPr>
+          <w:rFonts w:ascii="Times New Roman" w:hAnsi="Times New Roman" w:cs="Times New Roman"/>
+          <w:bCs/>
+          <w:sz w:val="26"/>
+          <w:szCs w:val="26"/>
+        </w:rPr>
+      </w:pPr>
+      <w:r>
+        <w:rPr>
+          <w:rFonts w:ascii="Times New Roman" w:hAnsi="Times New Roman" w:cs="Times New Roman"/>
+          <w:bCs/>
           <w:sz w:val="26"/>
           <w:szCs w:val="26"/>
         </w:rPr>
         <w:lastRenderedPageBreak/>
         <w:drawing>
-          <wp:inline distT="0" distB="0" distL="0" distR="0" wp14:anchorId="32C0D975" wp14:editId="777159F5">
-            <wp:extent cx="5760720" cy="3239135"/>
-            <wp:effectExtent l="0" t="0" r="0" b="0"/>
-            <wp:docPr id="38" name="Picture 38"/>
+          <wp:inline distT="0" distB="0" distL="0" distR="0" wp14:anchorId="57FA5F75" wp14:editId="1E024B3D">
+            <wp:extent cx="5760720" cy="701040"/>
+            <wp:effectExtent l="0" t="0" r="0" b="3810"/>
+            <wp:docPr id="57" name="Picture 57"/>
             <wp:cNvGraphicFramePr>
               <a:graphicFrameLocks xmlns:a="http://schemas.openxmlformats.org/drawingml/2006/main" noChangeAspect="1"/>
             </wp:cNvGraphicFramePr>
@@ -6907,7 +6809,7 @@
                   <pic:spPr>
                     <a:xfrm>
                       <a:off x="0" y="0"/>
-                      <a:ext cx="5760720" cy="3239135"/>
+                      <a:ext cx="5760720" cy="701040"/>
                     </a:xfrm>
                     <a:prstGeom prst="rect">
                       <a:avLst/>
@@ -6941,45 +6843,11 @@
           <w:sz w:val="26"/>
           <w:szCs w:val="26"/>
         </w:rPr>
-        <w:t xml:space="preserve">Sử dụng NortPort </w:t>
-      </w:r>
-      <w:r>
-        <w:rPr>
-          <w:rFonts w:ascii="Times New Roman" w:hAnsi="Times New Roman" w:cs="Times New Roman"/>
-          <w:bCs/>
-          <w:sz w:val="26"/>
-          <w:szCs w:val="26"/>
-        </w:rPr>
-        <w:t>service cho deployment</w:t>
-      </w:r>
-    </w:p>
-    <w:p>
-      <w:pPr>
-        <w:pStyle w:val="ListParagraph"/>
-        <w:spacing w:line="360" w:lineRule="auto"/>
-        <w:ind w:left="284" w:right="4"/>
-        <w:jc w:val="both"/>
-        <w:outlineLvl w:val="0"/>
-        <w:rPr>
-          <w:rFonts w:ascii="Times New Roman" w:hAnsi="Times New Roman" w:cs="Times New Roman"/>
-          <w:bCs/>
-          <w:sz w:val="26"/>
-          <w:szCs w:val="26"/>
-        </w:rPr>
-      </w:pPr>
-      <w:r>
-        <w:rPr>
-          <w:rFonts w:ascii="Times New Roman" w:hAnsi="Times New Roman" w:cs="Times New Roman"/>
-          <w:bCs/>
-          <w:noProof/>
-          <w:sz w:val="26"/>
-          <w:szCs w:val="26"/>
-        </w:rPr>
         <w:drawing>
-          <wp:inline distT="0" distB="0" distL="0" distR="0" wp14:anchorId="5F923D83" wp14:editId="0AB60F35">
-            <wp:extent cx="5760720" cy="395605"/>
-            <wp:effectExtent l="0" t="0" r="0" b="4445"/>
-            <wp:docPr id="39" name="Picture 39"/>
+          <wp:inline distT="0" distB="0" distL="0" distR="0" wp14:anchorId="7359935C" wp14:editId="07758DB1">
+            <wp:extent cx="5760720" cy="2522220"/>
+            <wp:effectExtent l="0" t="0" r="0" b="0"/>
+            <wp:docPr id="58" name="Picture 58"/>
             <wp:cNvGraphicFramePr>
               <a:graphicFrameLocks xmlns:a="http://schemas.openxmlformats.org/drawingml/2006/main" noChangeAspect="1"/>
             </wp:cNvGraphicFramePr>
@@ -6999,7 +6867,7 @@
                   <pic:spPr>
                     <a:xfrm>
                       <a:off x="0" y="0"/>
-                      <a:ext cx="5760720" cy="395605"/>
+                      <a:ext cx="5760720" cy="2522220"/>
                     </a:xfrm>
                     <a:prstGeom prst="rect">
                       <a:avLst/>
@@ -7033,7 +6901,229 @@
           <w:sz w:val="26"/>
           <w:szCs w:val="26"/>
         </w:rPr>
-        <w:t>Chạy dịch vụ trên browers</w:t>
+        <w:t>Sao chép nội dung trong khóa mã Token vừa lấy được</w:t>
+      </w:r>
+      <w:r>
+        <w:rPr>
+          <w:rFonts w:ascii="Times New Roman" w:hAnsi="Times New Roman" w:cs="Times New Roman"/>
+          <w:bCs/>
+          <w:sz w:val="26"/>
+          <w:szCs w:val="26"/>
+        </w:rPr>
+        <w:t xml:space="preserve"> và truy cập kubernetes dashboard</w:t>
+      </w:r>
+    </w:p>
+    <w:p>
+      <w:pPr>
+        <w:pStyle w:val="ListParagraph"/>
+        <w:spacing w:line="360" w:lineRule="auto"/>
+        <w:ind w:left="284" w:right="4"/>
+        <w:jc w:val="both"/>
+        <w:outlineLvl w:val="0"/>
+        <w:rPr>
+          <w:rFonts w:ascii="Times New Roman" w:hAnsi="Times New Roman" w:cs="Times New Roman"/>
+          <w:bCs/>
+          <w:sz w:val="26"/>
+          <w:szCs w:val="26"/>
+        </w:rPr>
+      </w:pPr>
+    </w:p>
+    <w:p>
+      <w:pPr>
+        <w:pStyle w:val="ListParagraph"/>
+        <w:spacing w:line="360" w:lineRule="auto"/>
+        <w:ind w:left="284" w:right="4"/>
+        <w:jc w:val="both"/>
+        <w:outlineLvl w:val="0"/>
+        <w:rPr>
+          <w:rFonts w:ascii="Times New Roman" w:hAnsi="Times New Roman" w:cs="Times New Roman"/>
+          <w:bCs/>
+          <w:sz w:val="26"/>
+          <w:szCs w:val="26"/>
+        </w:rPr>
+      </w:pPr>
+    </w:p>
+    <w:p>
+      <w:pPr>
+        <w:spacing w:line="360" w:lineRule="auto"/>
+        <w:ind w:right="4"/>
+        <w:jc w:val="both"/>
+        <w:outlineLvl w:val="0"/>
+        <w:rPr>
+          <w:rFonts w:ascii="Times New Roman" w:hAnsi="Times New Roman" w:cs="Times New Roman"/>
+          <w:bCs/>
+          <w:sz w:val="26"/>
+          <w:szCs w:val="26"/>
+        </w:rPr>
+      </w:pPr>
+    </w:p>
+    <w:p>
+      <w:pPr>
+        <w:pStyle w:val="ListParagraph"/>
+        <w:spacing w:line="360" w:lineRule="auto"/>
+        <w:ind w:left="284" w:right="4"/>
+        <w:jc w:val="both"/>
+        <w:outlineLvl w:val="0"/>
+        <w:rPr>
+          <w:rFonts w:ascii="Times New Roman" w:hAnsi="Times New Roman" w:cs="Times New Roman"/>
+          <w:bCs/>
+          <w:sz w:val="26"/>
+          <w:szCs w:val="26"/>
+        </w:rPr>
+      </w:pPr>
+    </w:p>
+    <w:p>
+      <w:pPr>
+        <w:pStyle w:val="ListParagraph"/>
+        <w:spacing w:line="360" w:lineRule="auto"/>
+        <w:ind w:left="284" w:right="4"/>
+        <w:jc w:val="both"/>
+        <w:outlineLvl w:val="0"/>
+        <w:rPr>
+          <w:rFonts w:ascii="Times New Roman" w:hAnsi="Times New Roman" w:cs="Times New Roman"/>
+          <w:bCs/>
+          <w:sz w:val="26"/>
+          <w:szCs w:val="26"/>
+        </w:rPr>
+      </w:pPr>
+    </w:p>
+    <w:p>
+      <w:pPr>
+        <w:pStyle w:val="ListParagraph"/>
+        <w:numPr>
+          <w:ilvl w:val="0"/>
+          <w:numId w:val="4"/>
+        </w:numPr>
+        <w:spacing w:line="360" w:lineRule="auto"/>
+        <w:ind w:left="284" w:right="4" w:hanging="284"/>
+        <w:jc w:val="both"/>
+        <w:outlineLvl w:val="0"/>
+        <w:rPr>
+          <w:rFonts w:ascii="Times New Roman" w:hAnsi="Times New Roman" w:cs="Times New Roman"/>
+          <w:b/>
+          <w:sz w:val="26"/>
+          <w:szCs w:val="26"/>
+        </w:rPr>
+      </w:pPr>
+      <w:r>
+        <w:rPr>
+          <w:rFonts w:ascii="Times New Roman" w:hAnsi="Times New Roman" w:cs="Times New Roman"/>
+          <w:b/>
+          <w:sz w:val="26"/>
+          <w:szCs w:val="26"/>
+        </w:rPr>
+        <w:t>Deployment trong Kubernetes</w:t>
+      </w:r>
+    </w:p>
+    <w:p>
+      <w:pPr>
+        <w:pStyle w:val="ListParagraph"/>
+        <w:spacing w:line="360" w:lineRule="auto"/>
+        <w:ind w:left="284" w:right="4"/>
+        <w:jc w:val="both"/>
+        <w:outlineLvl w:val="0"/>
+        <w:rPr>
+          <w:rFonts w:ascii="Times New Roman" w:hAnsi="Times New Roman" w:cs="Times New Roman"/>
+          <w:bCs/>
+          <w:sz w:val="26"/>
+          <w:szCs w:val="26"/>
+        </w:rPr>
+      </w:pPr>
+      <w:r>
+        <w:rPr>
+          <w:rFonts w:ascii="Times New Roman" w:hAnsi="Times New Roman" w:cs="Times New Roman"/>
+          <w:bCs/>
+          <w:sz w:val="26"/>
+          <w:szCs w:val="26"/>
+        </w:rPr>
+        <w:t>Deployment quản lý một nhóm các Pod - các Pod được nhân bản, nó tự động thay thế các Pod bị lỗi, không phản hồi bằng pod mới nó tạo ra. Như vậy, deployment đảm bảo ứng dụng của bạn có một (hay nhiều) Pod để phục vụ các yêu cầu.</w:t>
+      </w:r>
+    </w:p>
+    <w:p>
+      <w:pPr>
+        <w:pStyle w:val="ListParagraph"/>
+        <w:spacing w:line="360" w:lineRule="auto"/>
+        <w:ind w:left="284" w:right="4"/>
+        <w:jc w:val="both"/>
+        <w:outlineLvl w:val="0"/>
+        <w:rPr>
+          <w:rFonts w:ascii="Times New Roman" w:hAnsi="Times New Roman" w:cs="Times New Roman"/>
+          <w:bCs/>
+          <w:sz w:val="26"/>
+          <w:szCs w:val="26"/>
+        </w:rPr>
+      </w:pPr>
+    </w:p>
+    <w:p>
+      <w:pPr>
+        <w:pStyle w:val="ListParagraph"/>
+        <w:spacing w:line="360" w:lineRule="auto"/>
+        <w:ind w:left="284" w:right="4"/>
+        <w:jc w:val="both"/>
+        <w:outlineLvl w:val="0"/>
+        <w:rPr>
+          <w:rFonts w:ascii="Times New Roman" w:hAnsi="Times New Roman" w:cs="Times New Roman"/>
+          <w:bCs/>
+          <w:sz w:val="26"/>
+          <w:szCs w:val="26"/>
+        </w:rPr>
+      </w:pPr>
+      <w:r>
+        <w:rPr>
+          <w:rFonts w:ascii="Times New Roman" w:hAnsi="Times New Roman" w:cs="Times New Roman"/>
+          <w:bCs/>
+          <w:sz w:val="26"/>
+          <w:szCs w:val="26"/>
+        </w:rPr>
+        <w:t>Deployment sử dụng mẫu Pod (Pod template - chứa định nghĩa / thiết lập về Pod) để tạo các Pod (các nhân bản replica), khi template này thay đổi, các Pod mới sẽ được tạo để thay thế Pod cũ ngay lập tức.</w:t>
+      </w:r>
+    </w:p>
+    <w:p>
+      <w:pPr>
+        <w:pStyle w:val="ListParagraph"/>
+        <w:spacing w:line="360" w:lineRule="auto"/>
+        <w:ind w:left="284" w:right="4"/>
+        <w:jc w:val="both"/>
+        <w:outlineLvl w:val="0"/>
+        <w:rPr>
+          <w:rFonts w:ascii="Times New Roman" w:hAnsi="Times New Roman" w:cs="Times New Roman"/>
+          <w:b/>
+          <w:sz w:val="26"/>
+          <w:szCs w:val="26"/>
+        </w:rPr>
+      </w:pPr>
+      <w:r>
+        <w:rPr>
+          <w:rFonts w:ascii="Times New Roman" w:hAnsi="Times New Roman" w:cs="Times New Roman"/>
+          <w:b/>
+          <w:sz w:val="26"/>
+          <w:szCs w:val="26"/>
+        </w:rPr>
+        <w:t>Cách deploy Nginx trên kubernetes</w:t>
+      </w:r>
+    </w:p>
+    <w:p>
+      <w:pPr>
+        <w:pStyle w:val="ListParagraph"/>
+        <w:spacing w:line="360" w:lineRule="auto"/>
+        <w:ind w:left="284" w:right="4"/>
+        <w:jc w:val="both"/>
+        <w:outlineLvl w:val="0"/>
+        <w:rPr>
+          <w:rFonts w:ascii="Times New Roman" w:hAnsi="Times New Roman" w:cs="Times New Roman"/>
+          <w:bCs/>
+          <w:sz w:val="26"/>
+          <w:szCs w:val="26"/>
+        </w:rPr>
+      </w:pPr>
+      <w:r>
+        <w:rPr>
+          <w:rFonts w:ascii="Times New Roman" w:hAnsi="Times New Roman" w:cs="Times New Roman"/>
+          <w:bCs/>
+          <w:sz w:val="26"/>
+          <w:szCs w:val="26"/>
+        </w:rPr>
+        <w:t>Tạo một deployment của Nginx sử dụng Nginx image</w:t>
       </w:r>
     </w:p>
     <w:p>
@@ -7059,10 +7149,10 @@
           <w:szCs w:val="26"/>
         </w:rPr>
         <w:drawing>
-          <wp:inline distT="0" distB="0" distL="0" distR="0" wp14:anchorId="3B595998" wp14:editId="314B2AA2">
-            <wp:extent cx="5760720" cy="2899410"/>
-            <wp:effectExtent l="0" t="0" r="0" b="0"/>
-            <wp:docPr id="40" name="Picture 40"/>
+          <wp:inline distT="0" distB="0" distL="0" distR="0" wp14:anchorId="521794B3" wp14:editId="3741B76C">
+            <wp:extent cx="5760720" cy="337185"/>
+            <wp:effectExtent l="0" t="0" r="0" b="5715"/>
+            <wp:docPr id="21" name="Picture 21"/>
             <wp:cNvGraphicFramePr>
               <a:graphicFrameLocks xmlns:a="http://schemas.openxmlformats.org/drawingml/2006/main" noChangeAspect="1"/>
             </wp:cNvGraphicFramePr>
@@ -7082,6 +7172,383 @@
                   <pic:spPr>
                     <a:xfrm>
                       <a:off x="0" y="0"/>
+                      <a:ext cx="5760720" cy="337185"/>
+                    </a:xfrm>
+                    <a:prstGeom prst="rect">
+                      <a:avLst/>
+                    </a:prstGeom>
+                  </pic:spPr>
+                </pic:pic>
+              </a:graphicData>
+            </a:graphic>
+          </wp:inline>
+        </w:drawing>
+      </w:r>
+    </w:p>
+    <w:p>
+      <w:pPr>
+        <w:pStyle w:val="ListParagraph"/>
+        <w:spacing w:line="360" w:lineRule="auto"/>
+        <w:ind w:left="284" w:right="4"/>
+        <w:jc w:val="both"/>
+        <w:outlineLvl w:val="0"/>
+        <w:rPr>
+          <w:rFonts w:ascii="Times New Roman" w:hAnsi="Times New Roman" w:cs="Times New Roman"/>
+          <w:bCs/>
+          <w:sz w:val="26"/>
+          <w:szCs w:val="26"/>
+        </w:rPr>
+      </w:pPr>
+      <w:r>
+        <w:rPr>
+          <w:rFonts w:ascii="Times New Roman" w:hAnsi="Times New Roman" w:cs="Times New Roman"/>
+          <w:bCs/>
+          <w:noProof/>
+          <w:sz w:val="26"/>
+          <w:szCs w:val="26"/>
+        </w:rPr>
+        <w:lastRenderedPageBreak/>
+        <w:drawing>
+          <wp:inline distT="0" distB="0" distL="0" distR="0" wp14:anchorId="0A1BF6F1" wp14:editId="0C6570E1">
+            <wp:extent cx="5760720" cy="640080"/>
+            <wp:effectExtent l="0" t="0" r="0" b="7620"/>
+            <wp:docPr id="22" name="Picture 22"/>
+            <wp:cNvGraphicFramePr>
+              <a:graphicFrameLocks xmlns:a="http://schemas.openxmlformats.org/drawingml/2006/main" noChangeAspect="1"/>
+            </wp:cNvGraphicFramePr>
+            <a:graphic xmlns:a="http://schemas.openxmlformats.org/drawingml/2006/main">
+              <a:graphicData uri="http://schemas.openxmlformats.org/drawingml/2006/picture">
+                <pic:pic xmlns:pic="http://schemas.openxmlformats.org/drawingml/2006/picture">
+                  <pic:nvPicPr>
+                    <pic:cNvPr id="1" name=""/>
+                    <pic:cNvPicPr/>
+                  </pic:nvPicPr>
+                  <pic:blipFill>
+                    <a:blip r:embed="rId64"/>
+                    <a:stretch>
+                      <a:fillRect/>
+                    </a:stretch>
+                  </pic:blipFill>
+                  <pic:spPr>
+                    <a:xfrm>
+                      <a:off x="0" y="0"/>
+                      <a:ext cx="5760720" cy="640080"/>
+                    </a:xfrm>
+                    <a:prstGeom prst="rect">
+                      <a:avLst/>
+                    </a:prstGeom>
+                  </pic:spPr>
+                </pic:pic>
+              </a:graphicData>
+            </a:graphic>
+          </wp:inline>
+        </w:drawing>
+      </w:r>
+    </w:p>
+    <w:p>
+      <w:pPr>
+        <w:pStyle w:val="ListParagraph"/>
+        <w:spacing w:line="360" w:lineRule="auto"/>
+        <w:ind w:left="284" w:right="4"/>
+        <w:jc w:val="both"/>
+        <w:outlineLvl w:val="0"/>
+        <w:rPr>
+          <w:rFonts w:ascii="Times New Roman" w:hAnsi="Times New Roman" w:cs="Times New Roman"/>
+          <w:bCs/>
+          <w:sz w:val="26"/>
+          <w:szCs w:val="26"/>
+        </w:rPr>
+      </w:pPr>
+      <w:r>
+        <w:rPr>
+          <w:rFonts w:ascii="Times New Roman" w:hAnsi="Times New Roman" w:cs="Times New Roman"/>
+          <w:bCs/>
+          <w:sz w:val="26"/>
+          <w:szCs w:val="26"/>
+        </w:rPr>
+        <w:t xml:space="preserve">Xem chi tiết deployment vừa tạo </w:t>
+      </w:r>
+    </w:p>
+    <w:p>
+      <w:pPr>
+        <w:pStyle w:val="ListParagraph"/>
+        <w:spacing w:line="360" w:lineRule="auto"/>
+        <w:ind w:left="284" w:right="4"/>
+        <w:jc w:val="both"/>
+        <w:outlineLvl w:val="0"/>
+        <w:rPr>
+          <w:rFonts w:ascii="Times New Roman" w:hAnsi="Times New Roman" w:cs="Times New Roman"/>
+          <w:bCs/>
+          <w:sz w:val="26"/>
+          <w:szCs w:val="26"/>
+        </w:rPr>
+      </w:pPr>
+      <w:r>
+        <w:rPr>
+          <w:rFonts w:ascii="Times New Roman" w:hAnsi="Times New Roman" w:cs="Times New Roman"/>
+          <w:bCs/>
+          <w:noProof/>
+          <w:sz w:val="26"/>
+          <w:szCs w:val="26"/>
+        </w:rPr>
+        <w:drawing>
+          <wp:inline distT="0" distB="0" distL="0" distR="0" wp14:anchorId="3A4A6C60" wp14:editId="05378BDC">
+            <wp:extent cx="5760720" cy="375920"/>
+            <wp:effectExtent l="0" t="0" r="0" b="5080"/>
+            <wp:docPr id="23" name="Picture 23"/>
+            <wp:cNvGraphicFramePr>
+              <a:graphicFrameLocks xmlns:a="http://schemas.openxmlformats.org/drawingml/2006/main" noChangeAspect="1"/>
+            </wp:cNvGraphicFramePr>
+            <a:graphic xmlns:a="http://schemas.openxmlformats.org/drawingml/2006/main">
+              <a:graphicData uri="http://schemas.openxmlformats.org/drawingml/2006/picture">
+                <pic:pic xmlns:pic="http://schemas.openxmlformats.org/drawingml/2006/picture">
+                  <pic:nvPicPr>
+                    <pic:cNvPr id="1" name=""/>
+                    <pic:cNvPicPr/>
+                  </pic:nvPicPr>
+                  <pic:blipFill>
+                    <a:blip r:embed="rId65"/>
+                    <a:stretch>
+                      <a:fillRect/>
+                    </a:stretch>
+                  </pic:blipFill>
+                  <pic:spPr>
+                    <a:xfrm>
+                      <a:off x="0" y="0"/>
+                      <a:ext cx="5760720" cy="375920"/>
+                    </a:xfrm>
+                    <a:prstGeom prst="rect">
+                      <a:avLst/>
+                    </a:prstGeom>
+                  </pic:spPr>
+                </pic:pic>
+              </a:graphicData>
+            </a:graphic>
+          </wp:inline>
+        </w:drawing>
+      </w:r>
+    </w:p>
+    <w:p>
+      <w:pPr>
+        <w:pStyle w:val="ListParagraph"/>
+        <w:spacing w:line="360" w:lineRule="auto"/>
+        <w:ind w:left="284" w:right="4"/>
+        <w:jc w:val="both"/>
+        <w:outlineLvl w:val="0"/>
+        <w:rPr>
+          <w:rFonts w:ascii="Times New Roman" w:hAnsi="Times New Roman" w:cs="Times New Roman"/>
+          <w:bCs/>
+          <w:sz w:val="26"/>
+          <w:szCs w:val="26"/>
+        </w:rPr>
+      </w:pPr>
+      <w:r>
+        <w:rPr>
+          <w:rFonts w:ascii="Times New Roman" w:hAnsi="Times New Roman" w:cs="Times New Roman"/>
+          <w:bCs/>
+          <w:noProof/>
+          <w:sz w:val="26"/>
+          <w:szCs w:val="26"/>
+        </w:rPr>
+        <w:drawing>
+          <wp:inline distT="0" distB="0" distL="0" distR="0" wp14:anchorId="32C0D975" wp14:editId="777159F5">
+            <wp:extent cx="5760720" cy="3239135"/>
+            <wp:effectExtent l="0" t="0" r="0" b="0"/>
+            <wp:docPr id="38" name="Picture 38"/>
+            <wp:cNvGraphicFramePr>
+              <a:graphicFrameLocks xmlns:a="http://schemas.openxmlformats.org/drawingml/2006/main" noChangeAspect="1"/>
+            </wp:cNvGraphicFramePr>
+            <a:graphic xmlns:a="http://schemas.openxmlformats.org/drawingml/2006/main">
+              <a:graphicData uri="http://schemas.openxmlformats.org/drawingml/2006/picture">
+                <pic:pic xmlns:pic="http://schemas.openxmlformats.org/drawingml/2006/picture">
+                  <pic:nvPicPr>
+                    <pic:cNvPr id="1" name=""/>
+                    <pic:cNvPicPr/>
+                  </pic:nvPicPr>
+                  <pic:blipFill>
+                    <a:blip r:embed="rId66"/>
+                    <a:stretch>
+                      <a:fillRect/>
+                    </a:stretch>
+                  </pic:blipFill>
+                  <pic:spPr>
+                    <a:xfrm>
+                      <a:off x="0" y="0"/>
+                      <a:ext cx="5760720" cy="3239135"/>
+                    </a:xfrm>
+                    <a:prstGeom prst="rect">
+                      <a:avLst/>
+                    </a:prstGeom>
+                  </pic:spPr>
+                </pic:pic>
+              </a:graphicData>
+            </a:graphic>
+          </wp:inline>
+        </w:drawing>
+      </w:r>
+    </w:p>
+    <w:p>
+      <w:pPr>
+        <w:pStyle w:val="ListParagraph"/>
+        <w:spacing w:line="360" w:lineRule="auto"/>
+        <w:ind w:left="284" w:right="4"/>
+        <w:jc w:val="both"/>
+        <w:outlineLvl w:val="0"/>
+        <w:rPr>
+          <w:rFonts w:ascii="Times New Roman" w:hAnsi="Times New Roman" w:cs="Times New Roman"/>
+          <w:bCs/>
+          <w:sz w:val="26"/>
+          <w:szCs w:val="26"/>
+        </w:rPr>
+      </w:pPr>
+      <w:r>
+        <w:rPr>
+          <w:rFonts w:ascii="Times New Roman" w:hAnsi="Times New Roman" w:cs="Times New Roman"/>
+          <w:bCs/>
+          <w:sz w:val="26"/>
+          <w:szCs w:val="26"/>
+        </w:rPr>
+        <w:t xml:space="preserve">Sử dụng NortPort </w:t>
+      </w:r>
+      <w:r>
+        <w:rPr>
+          <w:rFonts w:ascii="Times New Roman" w:hAnsi="Times New Roman" w:cs="Times New Roman"/>
+          <w:bCs/>
+          <w:sz w:val="26"/>
+          <w:szCs w:val="26"/>
+        </w:rPr>
+        <w:t>service cho deployment</w:t>
+      </w:r>
+    </w:p>
+    <w:p>
+      <w:pPr>
+        <w:pStyle w:val="ListParagraph"/>
+        <w:spacing w:line="360" w:lineRule="auto"/>
+        <w:ind w:left="284" w:right="4"/>
+        <w:jc w:val="both"/>
+        <w:outlineLvl w:val="0"/>
+        <w:rPr>
+          <w:rFonts w:ascii="Times New Roman" w:hAnsi="Times New Roman" w:cs="Times New Roman"/>
+          <w:bCs/>
+          <w:sz w:val="26"/>
+          <w:szCs w:val="26"/>
+        </w:rPr>
+      </w:pPr>
+      <w:r>
+        <w:rPr>
+          <w:rFonts w:ascii="Times New Roman" w:hAnsi="Times New Roman" w:cs="Times New Roman"/>
+          <w:bCs/>
+          <w:noProof/>
+          <w:sz w:val="26"/>
+          <w:szCs w:val="26"/>
+        </w:rPr>
+        <w:drawing>
+          <wp:inline distT="0" distB="0" distL="0" distR="0" wp14:anchorId="5F923D83" wp14:editId="0AB60F35">
+            <wp:extent cx="5760720" cy="395605"/>
+            <wp:effectExtent l="0" t="0" r="0" b="4445"/>
+            <wp:docPr id="39" name="Picture 39"/>
+            <wp:cNvGraphicFramePr>
+              <a:graphicFrameLocks xmlns:a="http://schemas.openxmlformats.org/drawingml/2006/main" noChangeAspect="1"/>
+            </wp:cNvGraphicFramePr>
+            <a:graphic xmlns:a="http://schemas.openxmlformats.org/drawingml/2006/main">
+              <a:graphicData uri="http://schemas.openxmlformats.org/drawingml/2006/picture">
+                <pic:pic xmlns:pic="http://schemas.openxmlformats.org/drawingml/2006/picture">
+                  <pic:nvPicPr>
+                    <pic:cNvPr id="1" name=""/>
+                    <pic:cNvPicPr/>
+                  </pic:nvPicPr>
+                  <pic:blipFill>
+                    <a:blip r:embed="rId67"/>
+                    <a:stretch>
+                      <a:fillRect/>
+                    </a:stretch>
+                  </pic:blipFill>
+                  <pic:spPr>
+                    <a:xfrm>
+                      <a:off x="0" y="0"/>
+                      <a:ext cx="5760720" cy="395605"/>
+                    </a:xfrm>
+                    <a:prstGeom prst="rect">
+                      <a:avLst/>
+                    </a:prstGeom>
+                  </pic:spPr>
+                </pic:pic>
+              </a:graphicData>
+            </a:graphic>
+          </wp:inline>
+        </w:drawing>
+      </w:r>
+    </w:p>
+    <w:p>
+      <w:pPr>
+        <w:pStyle w:val="ListParagraph"/>
+        <w:spacing w:line="360" w:lineRule="auto"/>
+        <w:ind w:left="284" w:right="4"/>
+        <w:jc w:val="both"/>
+        <w:outlineLvl w:val="0"/>
+        <w:rPr>
+          <w:rFonts w:ascii="Times New Roman" w:hAnsi="Times New Roman" w:cs="Times New Roman"/>
+          <w:bCs/>
+          <w:sz w:val="26"/>
+          <w:szCs w:val="26"/>
+        </w:rPr>
+      </w:pPr>
+      <w:r>
+        <w:rPr>
+          <w:rFonts w:ascii="Times New Roman" w:hAnsi="Times New Roman" w:cs="Times New Roman"/>
+          <w:bCs/>
+          <w:sz w:val="26"/>
+          <w:szCs w:val="26"/>
+        </w:rPr>
+        <w:t>Chạy dịch vụ trên browers</w:t>
+      </w:r>
+    </w:p>
+    <w:p>
+      <w:pPr>
+        <w:pStyle w:val="ListParagraph"/>
+        <w:spacing w:line="360" w:lineRule="auto"/>
+        <w:ind w:left="284" w:right="4"/>
+        <w:jc w:val="both"/>
+        <w:outlineLvl w:val="0"/>
+        <w:rPr>
+          <w:rFonts w:ascii="Times New Roman" w:hAnsi="Times New Roman" w:cs="Times New Roman"/>
+          <w:bCs/>
+          <w:sz w:val="26"/>
+          <w:szCs w:val="26"/>
+        </w:rPr>
+      </w:pPr>
+      <w:r>
+        <w:rPr>
+          <w:rFonts w:ascii="Times New Roman" w:hAnsi="Times New Roman" w:cs="Times New Roman"/>
+          <w:bCs/>
+          <w:noProof/>
+          <w:sz w:val="26"/>
+          <w:szCs w:val="26"/>
+        </w:rPr>
+        <w:drawing>
+          <wp:inline distT="0" distB="0" distL="0" distR="0" wp14:anchorId="3B595998" wp14:editId="314B2AA2">
+            <wp:extent cx="5760720" cy="2899410"/>
+            <wp:effectExtent l="0" t="0" r="0" b="0"/>
+            <wp:docPr id="40" name="Picture 40"/>
+            <wp:cNvGraphicFramePr>
+              <a:graphicFrameLocks xmlns:a="http://schemas.openxmlformats.org/drawingml/2006/main" noChangeAspect="1"/>
+            </wp:cNvGraphicFramePr>
+            <a:graphic xmlns:a="http://schemas.openxmlformats.org/drawingml/2006/main">
+              <a:graphicData uri="http://schemas.openxmlformats.org/drawingml/2006/picture">
+                <pic:pic xmlns:pic="http://schemas.openxmlformats.org/drawingml/2006/picture">
+                  <pic:nvPicPr>
+                    <pic:cNvPr id="1" name=""/>
+                    <pic:cNvPicPr/>
+                  </pic:nvPicPr>
+                  <pic:blipFill>
+                    <a:blip r:embed="rId68"/>
+                    <a:stretch>
+                      <a:fillRect/>
+                    </a:stretch>
+                  </pic:blipFill>
+                  <pic:spPr>
+                    <a:xfrm>
+                      <a:off x="0" y="0"/>
                       <a:ext cx="5760720" cy="2899410"/>
                     </a:xfrm>
                     <a:prstGeom prst="rect">
@@ -7119,6 +7586,784 @@
         <w:outlineLvl w:val="0"/>
         <w:rPr>
           <w:rFonts w:ascii="Times New Roman" w:hAnsi="Times New Roman" w:cs="Times New Roman"/>
+          <w:b/>
+          <w:sz w:val="26"/>
+          <w:szCs w:val="26"/>
+        </w:rPr>
+      </w:pPr>
+      <w:r>
+        <w:rPr>
+          <w:rFonts w:ascii="Times New Roman" w:hAnsi="Times New Roman" w:cs="Times New Roman"/>
+          <w:b/>
+          <w:sz w:val="26"/>
+          <w:szCs w:val="26"/>
+        </w:rPr>
+        <w:t xml:space="preserve">Cách deploy </w:t>
+      </w:r>
+      <w:r>
+        <w:rPr>
+          <w:rFonts w:ascii="Times New Roman" w:hAnsi="Times New Roman" w:cs="Times New Roman"/>
+          <w:b/>
+          <w:sz w:val="26"/>
+          <w:szCs w:val="26"/>
+        </w:rPr>
+        <w:t>image</w:t>
+      </w:r>
+      <w:r>
+        <w:rPr>
+          <w:rFonts w:ascii="Times New Roman" w:hAnsi="Times New Roman" w:cs="Times New Roman"/>
+          <w:b/>
+          <w:sz w:val="26"/>
+          <w:szCs w:val="26"/>
+        </w:rPr>
+        <w:t xml:space="preserve"> trên kubernetes</w:t>
+      </w:r>
+    </w:p>
+    <w:p>
+      <w:pPr>
+        <w:pStyle w:val="ListParagraph"/>
+        <w:spacing w:line="360" w:lineRule="auto"/>
+        <w:ind w:left="284" w:right="4"/>
+        <w:jc w:val="both"/>
+        <w:outlineLvl w:val="0"/>
+        <w:rPr>
+          <w:rFonts w:ascii="Times New Roman" w:hAnsi="Times New Roman" w:cs="Times New Roman"/>
+          <w:bCs/>
+          <w:sz w:val="26"/>
+          <w:szCs w:val="26"/>
+        </w:rPr>
+      </w:pPr>
+      <w:r>
+        <w:rPr>
+          <w:rFonts w:ascii="Times New Roman" w:hAnsi="Times New Roman" w:cs="Times New Roman"/>
+          <w:bCs/>
+          <w:sz w:val="26"/>
+          <w:szCs w:val="26"/>
+        </w:rPr>
+        <w:t>Chuẩn bị source code một website đơn giản</w:t>
+      </w:r>
+    </w:p>
+    <w:p>
+      <w:pPr>
+        <w:pStyle w:val="ListParagraph"/>
+        <w:spacing w:line="360" w:lineRule="auto"/>
+        <w:ind w:left="284" w:right="4"/>
+        <w:jc w:val="both"/>
+        <w:outlineLvl w:val="0"/>
+        <w:rPr>
+          <w:rFonts w:ascii="Times New Roman" w:hAnsi="Times New Roman" w:cs="Times New Roman"/>
+          <w:bCs/>
+          <w:sz w:val="26"/>
+          <w:szCs w:val="26"/>
+        </w:rPr>
+      </w:pPr>
+    </w:p>
+    <w:p>
+      <w:pPr>
+        <w:pStyle w:val="ListParagraph"/>
+        <w:spacing w:line="360" w:lineRule="auto"/>
+        <w:ind w:left="284" w:right="4"/>
+        <w:jc w:val="both"/>
+        <w:outlineLvl w:val="0"/>
+        <w:rPr>
+          <w:rFonts w:ascii="Times New Roman" w:hAnsi="Times New Roman" w:cs="Times New Roman"/>
+          <w:b/>
+          <w:sz w:val="26"/>
+          <w:szCs w:val="26"/>
+        </w:rPr>
+      </w:pPr>
+      <w:r>
+        <w:rPr>
+          <w:rFonts w:ascii="Times New Roman" w:hAnsi="Times New Roman" w:cs="Times New Roman"/>
+          <w:b/>
+          <w:noProof/>
+          <w:sz w:val="26"/>
+          <w:szCs w:val="26"/>
+        </w:rPr>
+        <w:drawing>
+          <wp:inline distT="0" distB="0" distL="0" distR="0" wp14:anchorId="1201444F" wp14:editId="1EE17C4B">
+            <wp:extent cx="5631180" cy="2827020"/>
+            <wp:effectExtent l="0" t="0" r="7620" b="0"/>
+            <wp:docPr id="46" name="Picture 46"/>
+            <wp:cNvGraphicFramePr>
+              <a:graphicFrameLocks xmlns:a="http://schemas.openxmlformats.org/drawingml/2006/main" noChangeAspect="1"/>
+            </wp:cNvGraphicFramePr>
+            <a:graphic xmlns:a="http://schemas.openxmlformats.org/drawingml/2006/main">
+              <a:graphicData uri="http://schemas.openxmlformats.org/drawingml/2006/picture">
+                <pic:pic xmlns:pic="http://schemas.openxmlformats.org/drawingml/2006/picture">
+                  <pic:nvPicPr>
+                    <pic:cNvPr id="0" name="Picture 2"/>
+                    <pic:cNvPicPr>
+                      <a:picLocks noChangeAspect="1" noChangeArrowheads="1"/>
+                    </pic:cNvPicPr>
+                  </pic:nvPicPr>
+                  <pic:blipFill>
+                    <a:blip r:embed="rId69" cstate="print">
+                      <a:extLst>
+                        <a:ext uri="{28A0092B-C50C-407E-A947-70E740481C1C}">
+                          <a14:useLocalDpi xmlns:a14="http://schemas.microsoft.com/office/drawing/2010/main" val="0"/>
+                        </a:ext>
+                      </a:extLst>
+                    </a:blip>
+                    <a:srcRect/>
+                    <a:stretch>
+                      <a:fillRect/>
+                    </a:stretch>
+                  </pic:blipFill>
+                  <pic:spPr bwMode="auto">
+                    <a:xfrm>
+                      <a:off x="0" y="0"/>
+                      <a:ext cx="5631180" cy="2827020"/>
+                    </a:xfrm>
+                    <a:prstGeom prst="rect">
+                      <a:avLst/>
+                    </a:prstGeom>
+                    <a:noFill/>
+                  </pic:spPr>
+                </pic:pic>
+              </a:graphicData>
+            </a:graphic>
+          </wp:inline>
+        </w:drawing>
+      </w:r>
+    </w:p>
+    <w:p>
+      <w:pPr>
+        <w:pStyle w:val="ListParagraph"/>
+        <w:spacing w:line="360" w:lineRule="auto"/>
+        <w:ind w:left="284" w:right="4"/>
+        <w:jc w:val="both"/>
+        <w:outlineLvl w:val="0"/>
+        <w:rPr>
+          <w:rFonts w:ascii="Times New Roman" w:hAnsi="Times New Roman" w:cs="Times New Roman"/>
+          <w:bCs/>
+          <w:sz w:val="26"/>
+          <w:szCs w:val="26"/>
+        </w:rPr>
+      </w:pPr>
+      <w:r>
+        <w:rPr>
+          <w:rFonts w:ascii="Times New Roman" w:hAnsi="Times New Roman" w:cs="Times New Roman"/>
+          <w:bCs/>
+          <w:sz w:val="26"/>
+          <w:szCs w:val="26"/>
+        </w:rPr>
+        <w:t>Thực hiện lệnh để trỏ vào thư mục source code</w:t>
+      </w:r>
+    </w:p>
+    <w:p>
+      <w:pPr>
+        <w:pStyle w:val="ListParagraph"/>
+        <w:spacing w:line="360" w:lineRule="auto"/>
+        <w:ind w:left="284" w:right="4"/>
+        <w:jc w:val="both"/>
+        <w:outlineLvl w:val="0"/>
+        <w:rPr>
+          <w:rFonts w:ascii="Times New Roman" w:hAnsi="Times New Roman" w:cs="Times New Roman"/>
+          <w:bCs/>
+          <w:i/>
+          <w:iCs/>
+          <w:sz w:val="26"/>
+          <w:szCs w:val="26"/>
+        </w:rPr>
+      </w:pPr>
+      <w:r>
+        <w:rPr>
+          <w:rFonts w:ascii="Times New Roman" w:hAnsi="Times New Roman" w:cs="Times New Roman"/>
+          <w:bCs/>
+          <w:i/>
+          <w:iCs/>
+          <w:sz w:val="26"/>
+          <w:szCs w:val="26"/>
+        </w:rPr>
+        <w:t>cd webdemodtdm/</w:t>
+      </w:r>
+    </w:p>
+    <w:p>
+      <w:pPr>
+        <w:pStyle w:val="ListParagraph"/>
+        <w:spacing w:line="360" w:lineRule="auto"/>
+        <w:ind w:left="284" w:right="4"/>
+        <w:jc w:val="both"/>
+        <w:outlineLvl w:val="0"/>
+        <w:rPr>
+          <w:rFonts w:ascii="Times New Roman" w:hAnsi="Times New Roman" w:cs="Times New Roman"/>
+          <w:bCs/>
+          <w:sz w:val="26"/>
+          <w:szCs w:val="26"/>
+        </w:rPr>
+      </w:pPr>
+      <w:r>
+        <w:rPr>
+          <w:rFonts w:ascii="Times New Roman" w:hAnsi="Times New Roman" w:cs="Times New Roman"/>
+          <w:bCs/>
+          <w:sz w:val="26"/>
+          <w:szCs w:val="26"/>
+        </w:rPr>
+        <w:t>Tạo file Dockerfile</w:t>
+      </w:r>
+    </w:p>
+    <w:p>
+      <w:pPr>
+        <w:pStyle w:val="ListParagraph"/>
+        <w:spacing w:line="360" w:lineRule="auto"/>
+        <w:ind w:left="284" w:right="4"/>
+        <w:jc w:val="both"/>
+        <w:outlineLvl w:val="0"/>
+        <w:rPr>
+          <w:rFonts w:ascii="Times New Roman" w:hAnsi="Times New Roman" w:cs="Times New Roman"/>
+          <w:bCs/>
+          <w:i/>
+          <w:iCs/>
+          <w:sz w:val="26"/>
+          <w:szCs w:val="26"/>
+        </w:rPr>
+      </w:pPr>
+      <w:r>
+        <w:rPr>
+          <w:rFonts w:ascii="Times New Roman" w:hAnsi="Times New Roman" w:cs="Times New Roman"/>
+          <w:bCs/>
+          <w:i/>
+          <w:iCs/>
+          <w:sz w:val="26"/>
+          <w:szCs w:val="26"/>
+        </w:rPr>
+        <w:t>vim Dockerfile</w:t>
+      </w:r>
+    </w:p>
+    <w:p>
+      <w:pPr>
+        <w:pStyle w:val="ListParagraph"/>
+        <w:spacing w:line="360" w:lineRule="auto"/>
+        <w:ind w:left="284" w:right="4"/>
+        <w:jc w:val="both"/>
+        <w:outlineLvl w:val="0"/>
+        <w:rPr>
+          <w:rFonts w:ascii="Times New Roman" w:hAnsi="Times New Roman" w:cs="Times New Roman"/>
+          <w:bCs/>
+          <w:sz w:val="26"/>
+          <w:szCs w:val="26"/>
+        </w:rPr>
+      </w:pPr>
+      <w:r>
+        <w:rPr>
+          <w:rFonts w:ascii="Times New Roman" w:hAnsi="Times New Roman" w:cs="Times New Roman"/>
+          <w:bCs/>
+          <w:sz w:val="26"/>
+          <w:szCs w:val="26"/>
+        </w:rPr>
+        <w:t>Gõ 2 dòng lệnh sau sau đó lưu file</w:t>
+      </w:r>
+    </w:p>
+    <w:p>
+      <w:pPr>
+        <w:pStyle w:val="ListParagraph"/>
+        <w:spacing w:line="360" w:lineRule="auto"/>
+        <w:ind w:left="284" w:right="4"/>
+        <w:jc w:val="both"/>
+        <w:outlineLvl w:val="0"/>
+        <w:rPr>
+          <w:rFonts w:ascii="Times New Roman" w:hAnsi="Times New Roman" w:cs="Times New Roman"/>
+          <w:bCs/>
+          <w:sz w:val="26"/>
+          <w:szCs w:val="26"/>
+        </w:rPr>
+      </w:pPr>
+      <w:r>
+        <w:rPr>
+          <w:rFonts w:ascii="Times New Roman" w:hAnsi="Times New Roman" w:cs="Times New Roman"/>
+          <w:bCs/>
+          <w:sz w:val="26"/>
+          <w:szCs w:val="26"/>
+        </w:rPr>
+        <w:drawing>
+          <wp:inline distT="0" distB="0" distL="0" distR="0" wp14:anchorId="55E59BD9" wp14:editId="101E0409">
+            <wp:extent cx="5760720" cy="650875"/>
+            <wp:effectExtent l="0" t="0" r="0" b="0"/>
+            <wp:docPr id="47" name="Picture 47"/>
+            <wp:cNvGraphicFramePr>
+              <a:graphicFrameLocks xmlns:a="http://schemas.openxmlformats.org/drawingml/2006/main" noChangeAspect="1"/>
+            </wp:cNvGraphicFramePr>
+            <a:graphic xmlns:a="http://schemas.openxmlformats.org/drawingml/2006/main">
+              <a:graphicData uri="http://schemas.openxmlformats.org/drawingml/2006/picture">
+                <pic:pic xmlns:pic="http://schemas.openxmlformats.org/drawingml/2006/picture">
+                  <pic:nvPicPr>
+                    <pic:cNvPr id="1" name=""/>
+                    <pic:cNvPicPr/>
+                  </pic:nvPicPr>
+                  <pic:blipFill>
+                    <a:blip r:embed="rId70"/>
+                    <a:stretch>
+                      <a:fillRect/>
+                    </a:stretch>
+                  </pic:blipFill>
+                  <pic:spPr>
+                    <a:xfrm>
+                      <a:off x="0" y="0"/>
+                      <a:ext cx="5760720" cy="650875"/>
+                    </a:xfrm>
+                    <a:prstGeom prst="rect">
+                      <a:avLst/>
+                    </a:prstGeom>
+                  </pic:spPr>
+                </pic:pic>
+              </a:graphicData>
+            </a:graphic>
+          </wp:inline>
+        </w:drawing>
+      </w:r>
+    </w:p>
+    <w:p>
+      <w:pPr>
+        <w:pStyle w:val="ListParagraph"/>
+        <w:spacing w:line="360" w:lineRule="auto"/>
+        <w:ind w:left="284" w:right="4"/>
+        <w:jc w:val="both"/>
+        <w:outlineLvl w:val="0"/>
+        <w:rPr>
+          <w:rFonts w:ascii="Times New Roman" w:hAnsi="Times New Roman" w:cs="Times New Roman"/>
+          <w:bCs/>
+          <w:sz w:val="26"/>
+          <w:szCs w:val="26"/>
+        </w:rPr>
+      </w:pPr>
+      <w:r>
+        <w:rPr>
+          <w:rFonts w:ascii="Times New Roman" w:hAnsi="Times New Roman" w:cs="Times New Roman"/>
+          <w:bCs/>
+          <w:sz w:val="26"/>
+          <w:szCs w:val="26"/>
+        </w:rPr>
+        <w:t>Thực hiện build và push lên dockerhub (ta đã có sẵn 1 repositories)</w:t>
+      </w:r>
+    </w:p>
+    <w:p>
+      <w:pPr>
+        <w:pStyle w:val="ListParagraph"/>
+        <w:spacing w:line="360" w:lineRule="auto"/>
+        <w:ind w:left="284" w:right="4"/>
+        <w:jc w:val="both"/>
+        <w:outlineLvl w:val="0"/>
+        <w:rPr>
+          <w:rFonts w:ascii="Times New Roman" w:hAnsi="Times New Roman" w:cs="Times New Roman"/>
+          <w:bCs/>
+          <w:sz w:val="26"/>
+          <w:szCs w:val="26"/>
+        </w:rPr>
+      </w:pPr>
+      <w:r>
+        <w:rPr>
+          <w:noProof/>
+        </w:rPr>
+        <w:drawing>
+          <wp:inline distT="0" distB="0" distL="0" distR="0" wp14:anchorId="1CF8437A" wp14:editId="3630657F">
+            <wp:extent cx="5760720" cy="1147445"/>
+            <wp:effectExtent l="0" t="0" r="0" b="0"/>
+            <wp:docPr id="48" name="Picture 48"/>
+            <wp:cNvGraphicFramePr>
+              <a:graphicFrameLocks xmlns:a="http://schemas.openxmlformats.org/drawingml/2006/main" noChangeAspect="1"/>
+            </wp:cNvGraphicFramePr>
+            <a:graphic xmlns:a="http://schemas.openxmlformats.org/drawingml/2006/main">
+              <a:graphicData uri="http://schemas.openxmlformats.org/drawingml/2006/picture">
+                <pic:pic xmlns:pic="http://schemas.openxmlformats.org/drawingml/2006/picture">
+                  <pic:nvPicPr>
+                    <pic:cNvPr id="0" name="Picture 50"/>
+                    <pic:cNvPicPr>
+                      <a:picLocks noChangeAspect="1" noChangeArrowheads="1"/>
+                    </pic:cNvPicPr>
+                  </pic:nvPicPr>
+                  <pic:blipFill>
+                    <a:blip r:embed="rId71" cstate="print">
+                      <a:extLst>
+                        <a:ext uri="{28A0092B-C50C-407E-A947-70E740481C1C}">
+                          <a14:useLocalDpi xmlns:a14="http://schemas.microsoft.com/office/drawing/2010/main" val="0"/>
+                        </a:ext>
+                      </a:extLst>
+                    </a:blip>
+                    <a:srcRect/>
+                    <a:stretch>
+                      <a:fillRect/>
+                    </a:stretch>
+                  </pic:blipFill>
+                  <pic:spPr bwMode="auto">
+                    <a:xfrm>
+                      <a:off x="0" y="0"/>
+                      <a:ext cx="5760720" cy="1147445"/>
+                    </a:xfrm>
+                    <a:prstGeom prst="rect">
+                      <a:avLst/>
+                    </a:prstGeom>
+                    <a:noFill/>
+                    <a:ln>
+                      <a:noFill/>
+                    </a:ln>
+                  </pic:spPr>
+                </pic:pic>
+              </a:graphicData>
+            </a:graphic>
+          </wp:inline>
+        </w:drawing>
+      </w:r>
+    </w:p>
+    <w:p>
+      <w:pPr>
+        <w:pStyle w:val="ListParagraph"/>
+        <w:spacing w:line="360" w:lineRule="auto"/>
+        <w:ind w:left="284" w:right="4"/>
+        <w:jc w:val="both"/>
+        <w:outlineLvl w:val="0"/>
+        <w:rPr>
+          <w:rFonts w:ascii="Times New Roman" w:hAnsi="Times New Roman" w:cs="Times New Roman"/>
+          <w:bCs/>
+          <w:sz w:val="26"/>
+          <w:szCs w:val="26"/>
+        </w:rPr>
+      </w:pPr>
+    </w:p>
+    <w:p>
+      <w:pPr>
+        <w:pStyle w:val="ListParagraph"/>
+        <w:spacing w:line="360" w:lineRule="auto"/>
+        <w:ind w:left="284" w:right="4"/>
+        <w:jc w:val="both"/>
+        <w:outlineLvl w:val="0"/>
+        <w:rPr>
+          <w:rFonts w:ascii="Times New Roman" w:hAnsi="Times New Roman" w:cs="Times New Roman"/>
+          <w:bCs/>
+          <w:sz w:val="26"/>
+          <w:szCs w:val="26"/>
+        </w:rPr>
+      </w:pPr>
+      <w:r>
+        <w:rPr>
+          <w:rFonts w:ascii="Times New Roman" w:hAnsi="Times New Roman" w:cs="Times New Roman"/>
+          <w:bCs/>
+          <w:sz w:val="26"/>
+          <w:szCs w:val="26"/>
+        </w:rPr>
+        <w:drawing>
+          <wp:inline distT="0" distB="0" distL="0" distR="0" wp14:anchorId="7730F253" wp14:editId="321C12FF">
+            <wp:extent cx="5760720" cy="696595"/>
+            <wp:effectExtent l="0" t="0" r="0" b="8255"/>
+            <wp:docPr id="49" name="Picture 49"/>
+            <wp:cNvGraphicFramePr>
+              <a:graphicFrameLocks xmlns:a="http://schemas.openxmlformats.org/drawingml/2006/main" noChangeAspect="1"/>
+            </wp:cNvGraphicFramePr>
+            <a:graphic xmlns:a="http://schemas.openxmlformats.org/drawingml/2006/main">
+              <a:graphicData uri="http://schemas.openxmlformats.org/drawingml/2006/picture">
+                <pic:pic xmlns:pic="http://schemas.openxmlformats.org/drawingml/2006/picture">
+                  <pic:nvPicPr>
+                    <pic:cNvPr id="1" name=""/>
+                    <pic:cNvPicPr/>
+                  </pic:nvPicPr>
+                  <pic:blipFill>
+                    <a:blip r:embed="rId72"/>
+                    <a:stretch>
+                      <a:fillRect/>
+                    </a:stretch>
+                  </pic:blipFill>
+                  <pic:spPr>
+                    <a:xfrm>
+                      <a:off x="0" y="0"/>
+                      <a:ext cx="5760720" cy="696595"/>
+                    </a:xfrm>
+                    <a:prstGeom prst="rect">
+                      <a:avLst/>
+                    </a:prstGeom>
+                  </pic:spPr>
+                </pic:pic>
+              </a:graphicData>
+            </a:graphic>
+          </wp:inline>
+        </w:drawing>
+      </w:r>
+    </w:p>
+    <w:p>
+      <w:pPr>
+        <w:pStyle w:val="ListParagraph"/>
+        <w:spacing w:line="360" w:lineRule="auto"/>
+        <w:ind w:left="284" w:right="4"/>
+        <w:jc w:val="both"/>
+        <w:outlineLvl w:val="0"/>
+        <w:rPr>
+          <w:rFonts w:ascii="Times New Roman" w:hAnsi="Times New Roman" w:cs="Times New Roman"/>
+          <w:bCs/>
+          <w:sz w:val="26"/>
+          <w:szCs w:val="26"/>
+        </w:rPr>
+      </w:pPr>
+      <w:r>
+        <w:rPr>
+          <w:rFonts w:ascii="Times New Roman" w:hAnsi="Times New Roman" w:cs="Times New Roman"/>
+          <w:bCs/>
+          <w:sz w:val="26"/>
+          <w:szCs w:val="26"/>
+        </w:rPr>
+        <w:lastRenderedPageBreak/>
+        <w:t>Thực hiện tạo service và deployment</w:t>
+      </w:r>
+    </w:p>
+    <w:p>
+      <w:pPr>
+        <w:pStyle w:val="ListParagraph"/>
+        <w:spacing w:line="360" w:lineRule="auto"/>
+        <w:ind w:left="284" w:right="4"/>
+        <w:jc w:val="both"/>
+        <w:outlineLvl w:val="0"/>
+        <w:rPr>
+          <w:rFonts w:ascii="Times New Roman" w:hAnsi="Times New Roman" w:cs="Times New Roman"/>
+          <w:bCs/>
+          <w:sz w:val="26"/>
+          <w:szCs w:val="26"/>
+        </w:rPr>
+      </w:pPr>
+      <w:r>
+        <w:rPr>
+          <w:rFonts w:ascii="Times New Roman" w:hAnsi="Times New Roman" w:cs="Times New Roman"/>
+          <w:bCs/>
+          <w:sz w:val="26"/>
+          <w:szCs w:val="26"/>
+        </w:rPr>
+        <w:drawing>
+          <wp:inline distT="0" distB="0" distL="0" distR="0" wp14:anchorId="5D84FF65" wp14:editId="4979750A">
+            <wp:extent cx="5760720" cy="516255"/>
+            <wp:effectExtent l="0" t="0" r="0" b="0"/>
+            <wp:docPr id="50" name="Picture 50"/>
+            <wp:cNvGraphicFramePr>
+              <a:graphicFrameLocks xmlns:a="http://schemas.openxmlformats.org/drawingml/2006/main" noChangeAspect="1"/>
+            </wp:cNvGraphicFramePr>
+            <a:graphic xmlns:a="http://schemas.openxmlformats.org/drawingml/2006/main">
+              <a:graphicData uri="http://schemas.openxmlformats.org/drawingml/2006/picture">
+                <pic:pic xmlns:pic="http://schemas.openxmlformats.org/drawingml/2006/picture">
+                  <pic:nvPicPr>
+                    <pic:cNvPr id="1" name=""/>
+                    <pic:cNvPicPr/>
+                  </pic:nvPicPr>
+                  <pic:blipFill>
+                    <a:blip r:embed="rId73"/>
+                    <a:stretch>
+                      <a:fillRect/>
+                    </a:stretch>
+                  </pic:blipFill>
+                  <pic:spPr>
+                    <a:xfrm>
+                      <a:off x="0" y="0"/>
+                      <a:ext cx="5760720" cy="516255"/>
+                    </a:xfrm>
+                    <a:prstGeom prst="rect">
+                      <a:avLst/>
+                    </a:prstGeom>
+                  </pic:spPr>
+                </pic:pic>
+              </a:graphicData>
+            </a:graphic>
+          </wp:inline>
+        </w:drawing>
+      </w:r>
+    </w:p>
+    <w:p>
+      <w:pPr>
+        <w:pStyle w:val="ListParagraph"/>
+        <w:spacing w:line="360" w:lineRule="auto"/>
+        <w:ind w:left="284" w:right="4"/>
+        <w:jc w:val="both"/>
+        <w:outlineLvl w:val="0"/>
+        <w:rPr>
+          <w:rFonts w:ascii="Times New Roman" w:hAnsi="Times New Roman" w:cs="Times New Roman"/>
+          <w:bCs/>
+          <w:sz w:val="26"/>
+          <w:szCs w:val="26"/>
+        </w:rPr>
+      </w:pPr>
+      <w:r>
+        <w:rPr>
+          <w:rFonts w:ascii="Times New Roman" w:hAnsi="Times New Roman" w:cs="Times New Roman"/>
+          <w:bCs/>
+          <w:sz w:val="26"/>
+          <w:szCs w:val="26"/>
+        </w:rPr>
+        <w:t>Kiểm tra deployment, pod và service</w:t>
+      </w:r>
+    </w:p>
+    <w:p>
+      <w:pPr>
+        <w:pStyle w:val="ListParagraph"/>
+        <w:spacing w:line="360" w:lineRule="auto"/>
+        <w:ind w:left="284" w:right="4"/>
+        <w:jc w:val="both"/>
+        <w:outlineLvl w:val="0"/>
+        <w:rPr>
+          <w:rFonts w:ascii="Times New Roman" w:hAnsi="Times New Roman" w:cs="Times New Roman"/>
+          <w:bCs/>
+          <w:sz w:val="26"/>
+          <w:szCs w:val="26"/>
+        </w:rPr>
+      </w:pPr>
+      <w:r>
+        <w:rPr>
+          <w:rFonts w:ascii="Times New Roman" w:hAnsi="Times New Roman" w:cs="Times New Roman"/>
+          <w:bCs/>
+          <w:sz w:val="26"/>
+          <w:szCs w:val="26"/>
+        </w:rPr>
+        <w:drawing>
+          <wp:inline distT="0" distB="0" distL="0" distR="0" wp14:anchorId="6C450771" wp14:editId="4041B539">
+            <wp:extent cx="5760720" cy="2336165"/>
+            <wp:effectExtent l="0" t="0" r="0" b="6985"/>
+            <wp:docPr id="51" name="Picture 51"/>
+            <wp:cNvGraphicFramePr>
+              <a:graphicFrameLocks xmlns:a="http://schemas.openxmlformats.org/drawingml/2006/main" noChangeAspect="1"/>
+            </wp:cNvGraphicFramePr>
+            <a:graphic xmlns:a="http://schemas.openxmlformats.org/drawingml/2006/main">
+              <a:graphicData uri="http://schemas.openxmlformats.org/drawingml/2006/picture">
+                <pic:pic xmlns:pic="http://schemas.openxmlformats.org/drawingml/2006/picture">
+                  <pic:nvPicPr>
+                    <pic:cNvPr id="1" name=""/>
+                    <pic:cNvPicPr/>
+                  </pic:nvPicPr>
+                  <pic:blipFill>
+                    <a:blip r:embed="rId74"/>
+                    <a:stretch>
+                      <a:fillRect/>
+                    </a:stretch>
+                  </pic:blipFill>
+                  <pic:spPr>
+                    <a:xfrm>
+                      <a:off x="0" y="0"/>
+                      <a:ext cx="5760720" cy="2336165"/>
+                    </a:xfrm>
+                    <a:prstGeom prst="rect">
+                      <a:avLst/>
+                    </a:prstGeom>
+                  </pic:spPr>
+                </pic:pic>
+              </a:graphicData>
+            </a:graphic>
+          </wp:inline>
+        </w:drawing>
+      </w:r>
+    </w:p>
+    <w:p>
+      <w:pPr>
+        <w:pStyle w:val="ListParagraph"/>
+        <w:spacing w:line="360" w:lineRule="auto"/>
+        <w:ind w:left="284" w:right="4"/>
+        <w:jc w:val="both"/>
+        <w:outlineLvl w:val="0"/>
+        <w:rPr>
+          <w:rFonts w:ascii="Times New Roman" w:hAnsi="Times New Roman" w:cs="Times New Roman"/>
+          <w:bCs/>
+          <w:sz w:val="26"/>
+          <w:szCs w:val="26"/>
+        </w:rPr>
+      </w:pPr>
+      <w:r>
+        <w:rPr>
+          <w:rFonts w:ascii="Times New Roman" w:hAnsi="Times New Roman" w:cs="Times New Roman"/>
+          <w:bCs/>
+          <w:sz w:val="26"/>
+          <w:szCs w:val="26"/>
+        </w:rPr>
+        <w:t>Chạy web trên trình duyêt</w:t>
+      </w:r>
+    </w:p>
+    <w:p>
+      <w:pPr>
+        <w:pStyle w:val="ListParagraph"/>
+        <w:spacing w:line="360" w:lineRule="auto"/>
+        <w:ind w:left="284" w:right="4"/>
+        <w:jc w:val="both"/>
+        <w:outlineLvl w:val="0"/>
+        <w:rPr>
+          <w:rFonts w:ascii="Times New Roman" w:hAnsi="Times New Roman" w:cs="Times New Roman"/>
+          <w:bCs/>
+          <w:sz w:val="26"/>
+          <w:szCs w:val="26"/>
+        </w:rPr>
+      </w:pPr>
+      <w:r>
+        <w:rPr>
+          <w:rFonts w:ascii="Times New Roman" w:hAnsi="Times New Roman" w:cs="Times New Roman"/>
+          <w:bCs/>
+          <w:sz w:val="26"/>
+          <w:szCs w:val="26"/>
+        </w:rPr>
+        <w:drawing>
+          <wp:inline distT="0" distB="0" distL="0" distR="0" wp14:anchorId="4C77009A" wp14:editId="2E50F8C0">
+            <wp:extent cx="5760720" cy="2645410"/>
+            <wp:effectExtent l="0" t="0" r="0" b="2540"/>
+            <wp:docPr id="52" name="Picture 52"/>
+            <wp:cNvGraphicFramePr>
+              <a:graphicFrameLocks xmlns:a="http://schemas.openxmlformats.org/drawingml/2006/main" noChangeAspect="1"/>
+            </wp:cNvGraphicFramePr>
+            <a:graphic xmlns:a="http://schemas.openxmlformats.org/drawingml/2006/main">
+              <a:graphicData uri="http://schemas.openxmlformats.org/drawingml/2006/picture">
+                <pic:pic xmlns:pic="http://schemas.openxmlformats.org/drawingml/2006/picture">
+                  <pic:nvPicPr>
+                    <pic:cNvPr id="1" name=""/>
+                    <pic:cNvPicPr/>
+                  </pic:nvPicPr>
+                  <pic:blipFill>
+                    <a:blip r:embed="rId75"/>
+                    <a:stretch>
+                      <a:fillRect/>
+                    </a:stretch>
+                  </pic:blipFill>
+                  <pic:spPr>
+                    <a:xfrm>
+                      <a:off x="0" y="0"/>
+                      <a:ext cx="5760720" cy="2645410"/>
+                    </a:xfrm>
+                    <a:prstGeom prst="rect">
+                      <a:avLst/>
+                    </a:prstGeom>
+                  </pic:spPr>
+                </pic:pic>
+              </a:graphicData>
+            </a:graphic>
+          </wp:inline>
+        </w:drawing>
+      </w:r>
+    </w:p>
+    <w:p>
+      <w:pPr>
+        <w:pStyle w:val="ListParagraph"/>
+        <w:spacing w:line="360" w:lineRule="auto"/>
+        <w:ind w:left="284" w:right="4"/>
+        <w:jc w:val="both"/>
+        <w:outlineLvl w:val="0"/>
+        <w:rPr>
+          <w:rFonts w:ascii="Times New Roman" w:hAnsi="Times New Roman" w:cs="Times New Roman"/>
+          <w:bCs/>
+          <w:sz w:val="26"/>
+          <w:szCs w:val="26"/>
+        </w:rPr>
+      </w:pPr>
+    </w:p>
+    <w:p>
+      <w:pPr>
+        <w:pStyle w:val="ListParagraph"/>
+        <w:spacing w:line="360" w:lineRule="auto"/>
+        <w:ind w:left="284" w:right="4"/>
+        <w:jc w:val="both"/>
+        <w:outlineLvl w:val="0"/>
+        <w:rPr>
+          <w:rFonts w:ascii="Times New Roman" w:hAnsi="Times New Roman" w:cs="Times New Roman"/>
+          <w:bCs/>
+          <w:sz w:val="26"/>
+          <w:szCs w:val="26"/>
+        </w:rPr>
+      </w:pPr>
+    </w:p>
+    <w:p>
+      <w:pPr>
+        <w:pStyle w:val="ListParagraph"/>
+        <w:spacing w:line="360" w:lineRule="auto"/>
+        <w:ind w:left="284" w:right="4"/>
+        <w:jc w:val="both"/>
+        <w:outlineLvl w:val="0"/>
+        <w:rPr>
+          <w:rFonts w:ascii="Times New Roman" w:hAnsi="Times New Roman" w:cs="Times New Roman"/>
           <w:bCs/>
           <w:sz w:val="26"/>
           <w:szCs w:val="26"/>
@@ -7191,7 +8436,6 @@
           <w:sz w:val="36"/>
           <w:szCs w:val="36"/>
         </w:rPr>
-        <w:lastRenderedPageBreak/>
         <w:t>KẾT LUẬN</w:t>
       </w:r>
     </w:p>
@@ -7663,7 +8907,7 @@
           <w:szCs w:val="26"/>
         </w:rPr>
       </w:pPr>
-      <w:hyperlink r:id="rId64" w:anchor="9684" w:history="1">
+      <w:hyperlink r:id="rId76" w:anchor="9684" w:history="1">
         <w:r>
           <w:rPr>
             <w:rStyle w:val="Hyperlink"/>
@@ -7690,7 +8934,7 @@
           <w:szCs w:val="26"/>
         </w:rPr>
       </w:pPr>
-      <w:hyperlink r:id="rId65" w:history="1">
+      <w:hyperlink r:id="rId77" w:history="1">
         <w:r>
           <w:rPr>
             <w:rStyle w:val="Hyperlink"/>
@@ -7717,7 +8961,7 @@
           <w:szCs w:val="26"/>
         </w:rPr>
       </w:pPr>
-      <w:hyperlink r:id="rId66" w:history="1">
+      <w:hyperlink r:id="rId78" w:history="1">
         <w:r>
           <w:rPr>
             <w:rStyle w:val="Hyperlink"/>
@@ -7744,7 +8988,7 @@
           <w:szCs w:val="26"/>
         </w:rPr>
       </w:pPr>
-      <w:hyperlink r:id="rId67" w:history="1">
+      <w:hyperlink r:id="rId79" w:history="1">
         <w:r>
           <w:rPr>
             <w:rStyle w:val="Hyperlink"/>
@@ -7771,7 +9015,7 @@
           <w:szCs w:val="26"/>
         </w:rPr>
       </w:pPr>
-      <w:hyperlink r:id="rId68" w:history="1">
+      <w:hyperlink r:id="rId80" w:history="1">
         <w:r>
           <w:rPr>
             <w:rStyle w:val="Hyperlink"/>
@@ -7798,7 +9042,7 @@
           <w:szCs w:val="26"/>
         </w:rPr>
       </w:pPr>
-      <w:hyperlink r:id="rId69" w:history="1">
+      <w:hyperlink r:id="rId81" w:history="1">
         <w:r>
           <w:rPr>
             <w:rStyle w:val="Hyperlink"/>
@@ -7812,7 +9056,7 @@
       </w:hyperlink>
     </w:p>
     <w:sectPr>
-      <w:footerReference w:type="default" r:id="rId70"/>
+      <w:footerReference w:type="default" r:id="rId82"/>
       <w:pgSz w:w="11907" w:h="16840" w:code="9"/>
       <w:pgMar w:top="1134" w:right="1134" w:bottom="1134" w:left="1701" w:header="850" w:footer="850" w:gutter="0"/>
       <w:pgNumType w:start="1"/>
@@ -12976,6 +14220,29 @@
       <w:szCs w:val="24"/>
     </w:rPr>
   </w:style>
+  <w:style w:type="paragraph" w:styleId="Heading4">
+    <w:name w:val="heading 4"/>
+    <w:basedOn w:val="Normal"/>
+    <w:next w:val="Normal"/>
+    <w:link w:val="Heading4Char"/>
+    <w:uiPriority w:val="9"/>
+    <w:semiHidden/>
+    <w:unhideWhenUsed/>
+    <w:qFormat/>
+    <w:rsid w:val="00AA75C0"/>
+    <w:pPr>
+      <w:keepNext/>
+      <w:keepLines/>
+      <w:spacing w:before="40" w:after="0"/>
+      <w:outlineLvl w:val="3"/>
+    </w:pPr>
+    <w:rPr>
+      <w:rFonts w:asciiTheme="majorHAnsi" w:eastAsiaTheme="majorEastAsia" w:hAnsiTheme="majorHAnsi" w:cstheme="majorBidi"/>
+      <w:i/>
+      <w:iCs/>
+      <w:color w:val="2F5496" w:themeColor="accent1" w:themeShade="BF"/>
+    </w:rPr>
+  </w:style>
   <w:style w:type="paragraph" w:styleId="Heading5">
     <w:name w:val="heading 5"/>
     <w:basedOn w:val="Normal"/>
@@ -13327,6 +14594,20 @@
       <w:shd w:val="clear" w:color="auto" w:fill="E1DFDD"/>
     </w:rPr>
   </w:style>
+  <w:style w:type="character" w:customStyle="1" w:styleId="Heading4Char">
+    <w:name w:val="Heading 4 Char"/>
+    <w:basedOn w:val="DefaultParagraphFont"/>
+    <w:link w:val="Heading4"/>
+    <w:uiPriority w:val="9"/>
+    <w:semiHidden/>
+    <w:rsid w:val="00AA75C0"/>
+    <w:rPr>
+      <w:rFonts w:asciiTheme="majorHAnsi" w:eastAsiaTheme="majorEastAsia" w:hAnsiTheme="majorHAnsi" w:cstheme="majorBidi"/>
+      <w:i/>
+      <w:iCs/>
+      <w:color w:val="2F5496" w:themeColor="accent1" w:themeShade="BF"/>
+    </w:rPr>
+  </w:style>
 </w:styles>
 </file>
 
